--- a/reports/correlation-2/correlation-2-grip.docx
+++ b/reports/correlation-2/correlation-2-grip.docx
@@ -436,7 +436,7 @@
           <w:p>
             <w:pPr>
               <w:pStyle w:val="Compact"/>
-              <w:jc w:val="right"/>
+              <w:jc w:val="left"/>
             </w:pPr>
             <w:r>
               <w:t xml:space="preserve">study</w:t>
@@ -453,10 +453,10 @@
           <w:p>
             <w:pPr>
               <w:pStyle w:val="Compact"/>
-              <w:jc w:val="left"/>
-            </w:pPr>
-            <w:r>
-              <w:t xml:space="preserve">phys</w:t>
+              <w:jc w:val="right"/>
+            </w:pPr>
+            <w:r>
+              <w:t xml:space="preserve">physical</w:t>
             </w:r>
           </w:p>
         </w:tc>
@@ -470,10 +470,10 @@
           <w:p>
             <w:pPr>
               <w:pStyle w:val="Compact"/>
-              <w:jc w:val="right"/>
-            </w:pPr>
-            <w:r>
-              <w:t xml:space="preserve">cog</w:t>
+              <w:jc w:val="left"/>
+            </w:pPr>
+            <w:r>
+              <w:t xml:space="preserve">cognitive</w:t>
             </w:r>
           </w:p>
         </w:tc>
@@ -616,7 +616,7 @@
           <w:p>
             <w:pPr>
               <w:pStyle w:val="Compact"/>
-              <w:jc w:val="right"/>
+              <w:jc w:val="left"/>
             </w:pPr>
             <w:r>
               <w:t xml:space="preserve">map</w:t>
@@ -627,7 +627,7 @@
           <w:p>
             <w:pPr>
               <w:pStyle w:val="Compact"/>
-              <w:jc w:val="left"/>
+              <w:jc w:val="right"/>
             </w:pPr>
             <w:r>
               <w:t xml:space="preserve">grip</w:t>
@@ -638,7 +638,7 @@
           <w:p>
             <w:pPr>
               <w:pStyle w:val="Compact"/>
-              <w:jc w:val="right"/>
+              <w:jc w:val="left"/>
             </w:pPr>
             <w:r>
               <w:t xml:space="preserve">digit_f</w:t>
@@ -775,7 +775,7 @@
           <w:p>
             <w:pPr>
               <w:pStyle w:val="Compact"/>
-              <w:jc w:val="right"/>
+              <w:jc w:val="left"/>
             </w:pPr>
             <w:r>
               <w:t xml:space="preserve">octo</w:t>
@@ -786,7 +786,7 @@
           <w:p>
             <w:pPr>
               <w:pStyle w:val="Compact"/>
-              <w:jc w:val="left"/>
+              <w:jc w:val="right"/>
             </w:pPr>
             <w:r>
               <w:t xml:space="preserve">grip</w:t>
@@ -797,7 +797,7 @@
           <w:p>
             <w:pPr>
               <w:pStyle w:val="Compact"/>
-              <w:jc w:val="right"/>
+              <w:jc w:val="left"/>
             </w:pPr>
             <w:r>
               <w:t xml:space="preserve">digit_f</w:t>
@@ -934,7 +934,7 @@
           <w:p>
             <w:pPr>
               <w:pStyle w:val="Compact"/>
-              <w:jc w:val="right"/>
+              <w:jc w:val="left"/>
             </w:pPr>
             <w:r>
               <w:t xml:space="preserve">satsa</w:t>
@@ -945,7 +945,7 @@
           <w:p>
             <w:pPr>
               <w:pStyle w:val="Compact"/>
-              <w:jc w:val="left"/>
+              <w:jc w:val="right"/>
             </w:pPr>
             <w:r>
               <w:t xml:space="preserve">grip</w:t>
@@ -956,7 +956,7 @@
           <w:p>
             <w:pPr>
               <w:pStyle w:val="Compact"/>
-              <w:jc w:val="right"/>
+              <w:jc w:val="left"/>
             </w:pPr>
             <w:r>
               <w:t xml:space="preserve">digit_f</w:t>
@@ -1093,7 +1093,7 @@
           <w:p>
             <w:pPr>
               <w:pStyle w:val="Compact"/>
-              <w:jc w:val="right"/>
+              <w:jc w:val="left"/>
             </w:pPr>
             <w:r>
               <w:t xml:space="preserve">hrs</w:t>
@@ -1104,7 +1104,7 @@
           <w:p>
             <w:pPr>
               <w:pStyle w:val="Compact"/>
-              <w:jc w:val="left"/>
+              <w:jc w:val="right"/>
             </w:pPr>
             <w:r>
               <w:t xml:space="preserve">grip</w:t>
@@ -1115,7 +1115,7 @@
           <w:p>
             <w:pPr>
               <w:pStyle w:val="Compact"/>
-              <w:jc w:val="right"/>
+              <w:jc w:val="left"/>
             </w:pPr>
             <w:r>
               <w:t xml:space="preserve">serial7</w:t>
@@ -1163,7 +1163,7 @@
               <w:jc w:val="left"/>
             </w:pPr>
             <w:r>
-              <w:t xml:space="preserve">.16( .12, .19) ***</w:t>
+              <w:t xml:space="preserve">.16( .12, .19)***</w:t>
             </w:r>
           </w:p>
         </w:tc>
@@ -1197,7 +1197,7 @@
               <w:jc w:val="left"/>
             </w:pPr>
             <w:r>
-              <w:t xml:space="preserve">.31( .28, .34) **</w:t>
+              <w:t xml:space="preserve">.31( .28, .34)**</w:t>
             </w:r>
           </w:p>
         </w:tc>
@@ -1252,7 +1252,7 @@
           <w:p>
             <w:pPr>
               <w:pStyle w:val="Compact"/>
-              <w:jc w:val="right"/>
+              <w:jc w:val="left"/>
             </w:pPr>
             <w:r>
               <w:t xml:space="preserve">map</w:t>
@@ -1263,7 +1263,7 @@
           <w:p>
             <w:pPr>
               <w:pStyle w:val="Compact"/>
-              <w:jc w:val="left"/>
+              <w:jc w:val="right"/>
             </w:pPr>
             <w:r>
               <w:t xml:space="preserve">grip</w:t>
@@ -1274,7 +1274,7 @@
           <w:p>
             <w:pPr>
               <w:pStyle w:val="Compact"/>
-              <w:jc w:val="right"/>
+              <w:jc w:val="left"/>
             </w:pPr>
             <w:r>
               <w:t xml:space="preserve">bstory_de</w:t>
@@ -1411,7 +1411,7 @@
           <w:p>
             <w:pPr>
               <w:pStyle w:val="Compact"/>
-              <w:jc w:val="right"/>
+              <w:jc w:val="left"/>
             </w:pPr>
             <w:r>
               <w:t xml:space="preserve">eas</w:t>
@@ -1422,7 +1422,7 @@
           <w:p>
             <w:pPr>
               <w:pStyle w:val="Compact"/>
-              <w:jc w:val="left"/>
+              <w:jc w:val="right"/>
             </w:pPr>
             <w:r>
               <w:t xml:space="preserve">grip</w:t>
@@ -1433,7 +1433,7 @@
           <w:p>
             <w:pPr>
               <w:pStyle w:val="Compact"/>
-              <w:jc w:val="right"/>
+              <w:jc w:val="left"/>
             </w:pPr>
             <w:r>
               <w:t xml:space="preserve">information</w:t>
@@ -1570,7 +1570,7 @@
           <w:p>
             <w:pPr>
               <w:pStyle w:val="Compact"/>
-              <w:jc w:val="right"/>
+              <w:jc w:val="left"/>
             </w:pPr>
             <w:r>
               <w:t xml:space="preserve">satsa</w:t>
@@ -1581,7 +1581,7 @@
           <w:p>
             <w:pPr>
               <w:pStyle w:val="Compact"/>
-              <w:jc w:val="left"/>
+              <w:jc w:val="right"/>
             </w:pPr>
             <w:r>
               <w:t xml:space="preserve">grip</w:t>
@@ -1592,7 +1592,7 @@
           <w:p>
             <w:pPr>
               <w:pStyle w:val="Compact"/>
-              <w:jc w:val="right"/>
+              <w:jc w:val="left"/>
             </w:pPr>
             <w:r>
               <w:t xml:space="preserve">information</w:t>
@@ -1729,7 +1729,7 @@
           <w:p>
             <w:pPr>
               <w:pStyle w:val="Compact"/>
-              <w:jc w:val="right"/>
+              <w:jc w:val="left"/>
             </w:pPr>
             <w:r>
               <w:t xml:space="preserve">map</w:t>
@@ -1740,7 +1740,7 @@
           <w:p>
             <w:pPr>
               <w:pStyle w:val="Compact"/>
-              <w:jc w:val="left"/>
+              <w:jc w:val="right"/>
             </w:pPr>
             <w:r>
               <w:t xml:space="preserve">grip</w:t>
@@ -1751,7 +1751,7 @@
           <w:p>
             <w:pPr>
               <w:pStyle w:val="Compact"/>
-              <w:jc w:val="right"/>
+              <w:jc w:val="left"/>
             </w:pPr>
             <w:r>
               <w:t xml:space="preserve">logic_de</w:t>
@@ -1867,7 +1867,7 @@
               <w:jc w:val="left"/>
             </w:pPr>
             <w:r>
-              <w:t xml:space="preserve">.08(-.02, .18) .</w:t>
+              <w:t xml:space="preserve">.08(-.02, .18).</w:t>
             </w:r>
           </w:p>
         </w:tc>
@@ -1888,7 +1888,7 @@
           <w:p>
             <w:pPr>
               <w:pStyle w:val="Compact"/>
-              <w:jc w:val="right"/>
+              <w:jc w:val="left"/>
             </w:pPr>
             <w:r>
               <w:t xml:space="preserve">eas</w:t>
@@ -1899,7 +1899,7 @@
           <w:p>
             <w:pPr>
               <w:pStyle w:val="Compact"/>
-              <w:jc w:val="left"/>
+              <w:jc w:val="right"/>
             </w:pPr>
             <w:r>
               <w:t xml:space="preserve">grip</w:t>
@@ -1910,7 +1910,7 @@
           <w:p>
             <w:pPr>
               <w:pStyle w:val="Compact"/>
-              <w:jc w:val="right"/>
+              <w:jc w:val="left"/>
             </w:pPr>
             <w:r>
               <w:t xml:space="preserve">logic_tot</w:t>
@@ -2047,7 +2047,7 @@
           <w:p>
             <w:pPr>
               <w:pStyle w:val="Compact"/>
-              <w:jc w:val="right"/>
+              <w:jc w:val="left"/>
             </w:pPr>
             <w:r>
               <w:t xml:space="preserve">ilse</w:t>
@@ -2058,7 +2058,7 @@
           <w:p>
             <w:pPr>
               <w:pStyle w:val="Compact"/>
-              <w:jc w:val="left"/>
+              <w:jc w:val="right"/>
             </w:pPr>
             <w:r>
               <w:t xml:space="preserve">grip</w:t>
@@ -2069,7 +2069,7 @@
           <w:p>
             <w:pPr>
               <w:pStyle w:val="Compact"/>
-              <w:jc w:val="right"/>
+              <w:jc w:val="left"/>
             </w:pPr>
             <w:r>
               <w:t xml:space="preserve">waisgeneral</w:t>
@@ -2206,7 +2206,7 @@
           <w:p>
             <w:pPr>
               <w:pStyle w:val="Compact"/>
-              <w:jc w:val="right"/>
+              <w:jc w:val="left"/>
             </w:pPr>
             <w:r>
               <w:t xml:space="preserve">eas</w:t>
@@ -2217,7 +2217,7 @@
           <w:p>
             <w:pPr>
               <w:pStyle w:val="Compact"/>
-              <w:jc w:val="left"/>
+              <w:jc w:val="right"/>
             </w:pPr>
             <w:r>
               <w:t xml:space="preserve">grip</w:t>
@@ -2228,7 +2228,7 @@
           <w:p>
             <w:pPr>
               <w:pStyle w:val="Compact"/>
-              <w:jc w:val="right"/>
+              <w:jc w:val="left"/>
             </w:pPr>
             <w:r>
               <w:t xml:space="preserve">trailsb</w:t>
@@ -2365,7 +2365,7 @@
           <w:p>
             <w:pPr>
               <w:pStyle w:val="Compact"/>
-              <w:jc w:val="right"/>
+              <w:jc w:val="left"/>
             </w:pPr>
             <w:r>
               <w:t xml:space="preserve">eas</w:t>
@@ -2376,7 +2376,7 @@
           <w:p>
             <w:pPr>
               <w:pStyle w:val="Compact"/>
-              <w:jc w:val="left"/>
+              <w:jc w:val="right"/>
             </w:pPr>
             <w:r>
               <w:t xml:space="preserve">grip</w:t>
@@ -2387,7 +2387,7 @@
           <w:p>
             <w:pPr>
               <w:pStyle w:val="Compact"/>
-              <w:jc w:val="right"/>
+              <w:jc w:val="left"/>
             </w:pPr>
             <w:r>
               <w:t xml:space="preserve">categories</w:t>
@@ -2524,7 +2524,7 @@
           <w:p>
             <w:pPr>
               <w:pStyle w:val="Compact"/>
-              <w:jc w:val="right"/>
+              <w:jc w:val="left"/>
             </w:pPr>
             <w:r>
               <w:t xml:space="preserve">map</w:t>
@@ -2535,7 +2535,7 @@
           <w:p>
             <w:pPr>
               <w:pStyle w:val="Compact"/>
-              <w:jc w:val="left"/>
+              <w:jc w:val="right"/>
             </w:pPr>
             <w:r>
               <w:t xml:space="preserve">grip</w:t>
@@ -2546,7 +2546,7 @@
           <w:p>
             <w:pPr>
               <w:pStyle w:val="Compact"/>
-              <w:jc w:val="right"/>
+              <w:jc w:val="left"/>
             </w:pPr>
             <w:r>
               <w:t xml:space="preserve">categories</w:t>
@@ -2683,7 +2683,7 @@
           <w:p>
             <w:pPr>
               <w:pStyle w:val="Compact"/>
-              <w:jc w:val="right"/>
+              <w:jc w:val="left"/>
             </w:pPr>
             <w:r>
               <w:t xml:space="preserve">eas</w:t>
@@ -2694,7 +2694,7 @@
           <w:p>
             <w:pPr>
               <w:pStyle w:val="Compact"/>
-              <w:jc w:val="left"/>
+              <w:jc w:val="right"/>
             </w:pPr>
             <w:r>
               <w:t xml:space="preserve">grip</w:t>
@@ -2705,7 +2705,7 @@
           <w:p>
             <w:pPr>
               <w:pStyle w:val="Compact"/>
-              <w:jc w:val="right"/>
+              <w:jc w:val="left"/>
             </w:pPr>
             <w:r>
               <w:t xml:space="preserve">fas</w:t>
@@ -2842,7 +2842,7 @@
           <w:p>
             <w:pPr>
               <w:pStyle w:val="Compact"/>
-              <w:jc w:val="right"/>
+              <w:jc w:val="left"/>
             </w:pPr>
             <w:r>
               <w:t xml:space="preserve">ilse</w:t>
@@ -2853,7 +2853,7 @@
           <w:p>
             <w:pPr>
               <w:pStyle w:val="Compact"/>
-              <w:jc w:val="left"/>
+              <w:jc w:val="right"/>
             </w:pPr>
             <w:r>
               <w:t xml:space="preserve">grip</w:t>
@@ -2864,7 +2864,7 @@
           <w:p>
             <w:pPr>
               <w:pStyle w:val="Compact"/>
-              <w:jc w:val="right"/>
+              <w:jc w:val="left"/>
             </w:pPr>
             <w:r>
               <w:t xml:space="preserve">fluency</w:t>
@@ -2980,7 +2980,7 @@
               <w:jc w:val="left"/>
             </w:pPr>
             <w:r>
-              <w:t xml:space="preserve">.21( .09, .32) **</w:t>
+              <w:t xml:space="preserve">.21( .09, .32)**</w:t>
             </w:r>
           </w:p>
         </w:tc>
@@ -3001,7 +3001,7 @@
           <w:p>
             <w:pPr>
               <w:pStyle w:val="Compact"/>
-              <w:jc w:val="right"/>
+              <w:jc w:val="left"/>
             </w:pPr>
             <w:r>
               <w:t xml:space="preserve">satsa</w:t>
@@ -3012,7 +3012,7 @@
           <w:p>
             <w:pPr>
               <w:pStyle w:val="Compact"/>
-              <w:jc w:val="left"/>
+              <w:jc w:val="right"/>
             </w:pPr>
             <w:r>
               <w:t xml:space="preserve">grip</w:t>
@@ -3023,7 +3023,7 @@
           <w:p>
             <w:pPr>
               <w:pStyle w:val="Compact"/>
-              <w:jc w:val="right"/>
+              <w:jc w:val="left"/>
             </w:pPr>
             <w:r>
               <w:t xml:space="preserve">analogies</w:t>
@@ -3160,7 +3160,7 @@
           <w:p>
             <w:pPr>
               <w:pStyle w:val="Compact"/>
-              <w:jc w:val="right"/>
+              <w:jc w:val="left"/>
             </w:pPr>
             <w:r>
               <w:t xml:space="preserve">eas</w:t>
@@ -3171,7 +3171,7 @@
           <w:p>
             <w:pPr>
               <w:pStyle w:val="Compact"/>
-              <w:jc w:val="left"/>
+              <w:jc w:val="right"/>
             </w:pPr>
             <w:r>
               <w:t xml:space="preserve">grip</w:t>
@@ -3182,7 +3182,7 @@
           <w:p>
             <w:pPr>
               <w:pStyle w:val="Compact"/>
-              <w:jc w:val="right"/>
+              <w:jc w:val="left"/>
             </w:pPr>
             <w:r>
               <w:t xml:space="preserve">block</w:t>
@@ -3319,7 +3319,7 @@
           <w:p>
             <w:pPr>
               <w:pStyle w:val="Compact"/>
-              <w:jc w:val="right"/>
+              <w:jc w:val="left"/>
             </w:pPr>
             <w:r>
               <w:t xml:space="preserve">octo</w:t>
@@ -3330,7 +3330,7 @@
           <w:p>
             <w:pPr>
               <w:pStyle w:val="Compact"/>
-              <w:jc w:val="left"/>
+              <w:jc w:val="right"/>
             </w:pPr>
             <w:r>
               <w:t xml:space="preserve">grip</w:t>
@@ -3341,7 +3341,7 @@
           <w:p>
             <w:pPr>
               <w:pStyle w:val="Compact"/>
-              <w:jc w:val="right"/>
+              <w:jc w:val="left"/>
             </w:pPr>
             <w:r>
               <w:t xml:space="preserve">block</w:t>
@@ -3389,7 +3389,7 @@
               <w:jc w:val="left"/>
             </w:pPr>
             <w:r>
-              <w:t xml:space="preserve">.30( .14, .45) **</w:t>
+              <w:t xml:space="preserve">.30( .14, .45)**</w:t>
             </w:r>
           </w:p>
         </w:tc>
@@ -3457,7 +3457,7 @@
               <w:jc w:val="left"/>
             </w:pPr>
             <w:r>
-              <w:t xml:space="preserve">.14(-.03, .30) *</w:t>
+              <w:t xml:space="preserve">.14(-.03, .30)*</w:t>
             </w:r>
           </w:p>
         </w:tc>
@@ -3478,7 +3478,7 @@
           <w:p>
             <w:pPr>
               <w:pStyle w:val="Compact"/>
-              <w:jc w:val="right"/>
+              <w:jc w:val="left"/>
             </w:pPr>
             <w:r>
               <w:t xml:space="preserve">satsa</w:t>
@@ -3489,7 +3489,7 @@
           <w:p>
             <w:pPr>
               <w:pStyle w:val="Compact"/>
-              <w:jc w:val="left"/>
+              <w:jc w:val="right"/>
             </w:pPr>
             <w:r>
               <w:t xml:space="preserve">grip</w:t>
@@ -3500,7 +3500,7 @@
           <w:p>
             <w:pPr>
               <w:pStyle w:val="Compact"/>
-              <w:jc w:val="right"/>
+              <w:jc w:val="left"/>
             </w:pPr>
             <w:r>
               <w:t xml:space="preserve">block</w:t>
@@ -3548,7 +3548,7 @@
               <w:jc w:val="left"/>
             </w:pPr>
             <w:r>
-              <w:t xml:space="preserve">.36( .26, .46) ***</w:t>
+              <w:t xml:space="preserve">.36( .26, .46)***</w:t>
             </w:r>
           </w:p>
         </w:tc>
@@ -3582,7 +3582,7 @@
               <w:jc w:val="left"/>
             </w:pPr>
             <w:r>
-              <w:t xml:space="preserve">.66( .59, .72) .</w:t>
+              <w:t xml:space="preserve">.66( .59, .72).</w:t>
             </w:r>
           </w:p>
         </w:tc>
@@ -3616,7 +3616,7 @@
               <w:jc w:val="left"/>
             </w:pPr>
             <w:r>
-              <w:t xml:space="preserve">.11(-.00, .22) *</w:t>
+              <w:t xml:space="preserve">.11(-.00, .22)*</w:t>
             </w:r>
           </w:p>
         </w:tc>
@@ -3637,7 +3637,7 @@
           <w:p>
             <w:pPr>
               <w:pStyle w:val="Compact"/>
-              <w:jc w:val="right"/>
+              <w:jc w:val="left"/>
             </w:pPr>
             <w:r>
               <w:t xml:space="preserve">map</w:t>
@@ -3648,7 +3648,7 @@
           <w:p>
             <w:pPr>
               <w:pStyle w:val="Compact"/>
-              <w:jc w:val="left"/>
+              <w:jc w:val="right"/>
             </w:pPr>
             <w:r>
               <w:t xml:space="preserve">grip</w:t>
@@ -3659,7 +3659,7 @@
           <w:p>
             <w:pPr>
               <w:pStyle w:val="Compact"/>
-              <w:jc w:val="right"/>
+              <w:jc w:val="left"/>
             </w:pPr>
             <w:r>
               <w:t xml:space="preserve">matrices</w:t>
@@ -3707,7 +3707,7 @@
               <w:jc w:val="left"/>
             </w:pPr>
             <w:r>
-              <w:t xml:space="preserve">.18( .08, .28) *</w:t>
+              <w:t xml:space="preserve">.18( .08, .28)*</w:t>
             </w:r>
           </w:p>
         </w:tc>
@@ -3741,7 +3741,7 @@
               <w:jc w:val="left"/>
             </w:pPr>
             <w:r>
-              <w:t xml:space="preserve">.61( .54, .67) *</w:t>
+              <w:t xml:space="preserve">.61( .54, .67)*</w:t>
             </w:r>
           </w:p>
         </w:tc>
@@ -3796,7 +3796,7 @@
           <w:p>
             <w:pPr>
               <w:pStyle w:val="Compact"/>
-              <w:jc w:val="right"/>
+              <w:jc w:val="left"/>
             </w:pPr>
             <w:r>
               <w:t xml:space="preserve">lasa</w:t>
@@ -3807,7 +3807,7 @@
           <w:p>
             <w:pPr>
               <w:pStyle w:val="Compact"/>
-              <w:jc w:val="left"/>
+              <w:jc w:val="right"/>
             </w:pPr>
             <w:r>
               <w:t xml:space="preserve">grip</w:t>
@@ -3818,7 +3818,7 @@
           <w:p>
             <w:pPr>
               <w:pStyle w:val="Compact"/>
-              <w:jc w:val="right"/>
+              <w:jc w:val="left"/>
             </w:pPr>
             <w:r>
               <w:t xml:space="preserve">raven</w:t>
@@ -3866,7 +3866,7 @@
               <w:jc w:val="left"/>
             </w:pPr>
             <w:r>
-              <w:t xml:space="preserve">.17( .10, .23) **</w:t>
+              <w:t xml:space="preserve">.17( .10, .23)**</w:t>
             </w:r>
           </w:p>
         </w:tc>
@@ -3900,7 +3900,7 @@
               <w:jc w:val="left"/>
             </w:pPr>
             <w:r>
-              <w:t xml:space="preserve">.92( .91, .93) *</w:t>
+              <w:t xml:space="preserve">.92( .91, .93)*</w:t>
             </w:r>
           </w:p>
         </w:tc>
@@ -3934,7 +3934,7 @@
               <w:jc w:val="left"/>
             </w:pPr>
             <w:r>
-              <w:t xml:space="preserve">.08( .01, .14) *</w:t>
+              <w:t xml:space="preserve">.08( .01, .14)*</w:t>
             </w:r>
           </w:p>
         </w:tc>
@@ -3955,7 +3955,7 @@
           <w:p>
             <w:pPr>
               <w:pStyle w:val="Compact"/>
-              <w:jc w:val="right"/>
+              <w:jc w:val="left"/>
             </w:pPr>
             <w:r>
               <w:t xml:space="preserve">ilse</w:t>
@@ -3966,7 +3966,7 @@
           <w:p>
             <w:pPr>
               <w:pStyle w:val="Compact"/>
-              <w:jc w:val="left"/>
+              <w:jc w:val="right"/>
             </w:pPr>
             <w:r>
               <w:t xml:space="preserve">grip</w:t>
@@ -3977,7 +3977,7 @@
           <w:p>
             <w:pPr>
               <w:pStyle w:val="Compact"/>
-              <w:jc w:val="right"/>
+              <w:jc w:val="left"/>
             </w:pPr>
             <w:r>
               <w:t xml:space="preserve">spatial_ab</w:t>
@@ -4025,7 +4025,7 @@
               <w:jc w:val="left"/>
             </w:pPr>
             <w:r>
-              <w:t xml:space="preserve">.18( .06, .30) .</w:t>
+              <w:t xml:space="preserve">.18( .06, .30).</w:t>
             </w:r>
           </w:p>
         </w:tc>
@@ -4114,7 +4114,7 @@
           <w:p>
             <w:pPr>
               <w:pStyle w:val="Compact"/>
-              <w:jc w:val="right"/>
+              <w:jc w:val="left"/>
             </w:pPr>
             <w:r>
               <w:t xml:space="preserve">nuage</w:t>
@@ -4125,7 +4125,7 @@
           <w:p>
             <w:pPr>
               <w:pStyle w:val="Compact"/>
-              <w:jc w:val="left"/>
+              <w:jc w:val="right"/>
             </w:pPr>
             <w:r>
               <w:t xml:space="preserve">grip</w:t>
@@ -4136,7 +4136,7 @@
           <w:p>
             <w:pPr>
               <w:pStyle w:val="Compact"/>
-              <w:jc w:val="right"/>
+              <w:jc w:val="left"/>
             </w:pPr>
             <w:r>
               <w:t xml:space="preserve">mmms</w:t>
@@ -4184,7 +4184,7 @@
               <w:jc w:val="left"/>
             </w:pPr>
             <w:r>
-              <w:t xml:space="preserve">.13( .06, .19) **</w:t>
+              <w:t xml:space="preserve">.13( .06, .19)**</w:t>
             </w:r>
           </w:p>
         </w:tc>
@@ -4273,7 +4273,7 @@
           <w:p>
             <w:pPr>
               <w:pStyle w:val="Compact"/>
-              <w:jc w:val="right"/>
+              <w:jc w:val="left"/>
             </w:pPr>
             <w:r>
               <w:t xml:space="preserve">eas</w:t>
@@ -4284,7 +4284,7 @@
           <w:p>
             <w:pPr>
               <w:pStyle w:val="Compact"/>
-              <w:jc w:val="left"/>
+              <w:jc w:val="right"/>
             </w:pPr>
             <w:r>
               <w:t xml:space="preserve">grip</w:t>
@@ -4295,7 +4295,7 @@
           <w:p>
             <w:pPr>
               <w:pStyle w:val="Compact"/>
-              <w:jc w:val="right"/>
+              <w:jc w:val="left"/>
             </w:pPr>
             <w:r>
               <w:t xml:space="preserve">mmse</w:t>
@@ -4432,7 +4432,7 @@
           <w:p>
             <w:pPr>
               <w:pStyle w:val="Compact"/>
-              <w:jc w:val="right"/>
+              <w:jc w:val="left"/>
             </w:pPr>
             <w:r>
               <w:t xml:space="preserve">map</w:t>
@@ -4443,7 +4443,7 @@
           <w:p>
             <w:pPr>
               <w:pStyle w:val="Compact"/>
-              <w:jc w:val="left"/>
+              <w:jc w:val="right"/>
             </w:pPr>
             <w:r>
               <w:t xml:space="preserve">grip</w:t>
@@ -4454,7 +4454,7 @@
           <w:p>
             <w:pPr>
               <w:pStyle w:val="Compact"/>
-              <w:jc w:val="right"/>
+              <w:jc w:val="left"/>
             </w:pPr>
             <w:r>
               <w:t xml:space="preserve">mmse</w:t>
@@ -4502,7 +4502,7 @@
               <w:jc w:val="left"/>
             </w:pPr>
             <w:r>
-              <w:t xml:space="preserve">.19( .08, .28) *</w:t>
+              <w:t xml:space="preserve">.19( .08, .28)*</w:t>
             </w:r>
           </w:p>
         </w:tc>
@@ -4591,7 +4591,7 @@
           <w:p>
             <w:pPr>
               <w:pStyle w:val="Compact"/>
-              <w:jc w:val="right"/>
+              <w:jc w:val="left"/>
             </w:pPr>
             <w:r>
               <w:t xml:space="preserve">nuage</w:t>
@@ -4602,7 +4602,7 @@
           <w:p>
             <w:pPr>
               <w:pStyle w:val="Compact"/>
-              <w:jc w:val="left"/>
+              <w:jc w:val="right"/>
             </w:pPr>
             <w:r>
               <w:t xml:space="preserve">grip</w:t>
@@ -4613,7 +4613,7 @@
           <w:p>
             <w:pPr>
               <w:pStyle w:val="Compact"/>
-              <w:jc w:val="right"/>
+              <w:jc w:val="left"/>
             </w:pPr>
             <w:r>
               <w:t xml:space="preserve">mmse</w:t>
@@ -4661,7 +4661,7 @@
               <w:jc w:val="left"/>
             </w:pPr>
             <w:r>
-              <w:t xml:space="preserve">.18( .11, .25) **</w:t>
+              <w:t xml:space="preserve">.18( .11, .25)**</w:t>
             </w:r>
           </w:p>
         </w:tc>
@@ -4750,7 +4750,7 @@
           <w:p>
             <w:pPr>
               <w:pStyle w:val="Compact"/>
-              <w:jc w:val="right"/>
+              <w:jc w:val="left"/>
             </w:pPr>
             <w:r>
               <w:t xml:space="preserve">satsa</w:t>
@@ -4761,7 +4761,7 @@
           <w:p>
             <w:pPr>
               <w:pStyle w:val="Compact"/>
-              <w:jc w:val="left"/>
+              <w:jc w:val="right"/>
             </w:pPr>
             <w:r>
               <w:t xml:space="preserve">grip</w:t>
@@ -4772,7 +4772,7 @@
           <w:p>
             <w:pPr>
               <w:pStyle w:val="Compact"/>
-              <w:jc w:val="right"/>
+              <w:jc w:val="left"/>
             </w:pPr>
             <w:r>
               <w:t xml:space="preserve">mmse</w:t>
@@ -4909,7 +4909,7 @@
           <w:p>
             <w:pPr>
               <w:pStyle w:val="Compact"/>
-              <w:jc w:val="right"/>
+              <w:jc w:val="left"/>
             </w:pPr>
             <w:r>
               <w:t xml:space="preserve">hrs</w:t>
@@ -4920,7 +4920,7 @@
           <w:p>
             <w:pPr>
               <w:pStyle w:val="Compact"/>
-              <w:jc w:val="left"/>
+              <w:jc w:val="right"/>
             </w:pPr>
             <w:r>
               <w:t xml:space="preserve">grip</w:t>
@@ -4931,7 +4931,7 @@
           <w:p>
             <w:pPr>
               <w:pStyle w:val="Compact"/>
-              <w:jc w:val="right"/>
+              <w:jc w:val="left"/>
             </w:pPr>
             <w:r>
               <w:t xml:space="preserve">tics</w:t>
@@ -5068,7 +5068,7 @@
           <w:p>
             <w:pPr>
               <w:pStyle w:val="Compact"/>
-              <w:jc w:val="right"/>
+              <w:jc w:val="left"/>
             </w:pPr>
             <w:r>
               <w:t xml:space="preserve">lasa</w:t>
@@ -5079,7 +5079,7 @@
           <w:p>
             <w:pPr>
               <w:pStyle w:val="Compact"/>
-              <w:jc w:val="left"/>
+              <w:jc w:val="right"/>
             </w:pPr>
             <w:r>
               <w:t xml:space="preserve">grip</w:t>
@@ -5090,7 +5090,7 @@
           <w:p>
             <w:pPr>
               <w:pStyle w:val="Compact"/>
-              <w:jc w:val="right"/>
+              <w:jc w:val="left"/>
             </w:pPr>
             <w:r>
               <w:t xml:space="preserve">letter</w:t>
@@ -5138,7 +5138,7 @@
               <w:jc w:val="left"/>
             </w:pPr>
             <w:r>
-              <w:t xml:space="preserve">.10( .03, .17) .</w:t>
+              <w:t xml:space="preserve">.10( .03, .17).</w:t>
             </w:r>
           </w:p>
         </w:tc>
@@ -5172,7 +5172,7 @@
               <w:jc w:val="left"/>
             </w:pPr>
             <w:r>
-              <w:t xml:space="preserve">.60( .55, .64) .</w:t>
+              <w:t xml:space="preserve">.60( .55, .64).</w:t>
             </w:r>
           </w:p>
         </w:tc>
@@ -5206,7 +5206,7 @@
               <w:jc w:val="left"/>
             </w:pPr>
             <w:r>
-              <w:t xml:space="preserve">.09( .02, .16) *</w:t>
+              <w:t xml:space="preserve">.09( .02, .16)*</w:t>
             </w:r>
           </w:p>
         </w:tc>
@@ -5227,7 +5227,7 @@
           <w:p>
             <w:pPr>
               <w:pStyle w:val="Compact"/>
-              <w:jc w:val="right"/>
+              <w:jc w:val="left"/>
             </w:pPr>
             <w:r>
               <w:t xml:space="preserve">map</w:t>
@@ -5238,7 +5238,7 @@
           <w:p>
             <w:pPr>
               <w:pStyle w:val="Compact"/>
-              <w:jc w:val="left"/>
+              <w:jc w:val="right"/>
             </w:pPr>
             <w:r>
               <w:t xml:space="preserve">grip</w:t>
@@ -5249,7 +5249,7 @@
           <w:p>
             <w:pPr>
               <w:pStyle w:val="Compact"/>
-              <w:jc w:val="right"/>
+              <w:jc w:val="left"/>
             </w:pPr>
             <w:r>
               <w:t xml:space="preserve">num_comp</w:t>
@@ -5386,7 +5386,7 @@
           <w:p>
             <w:pPr>
               <w:pStyle w:val="Compact"/>
-              <w:jc w:val="right"/>
+              <w:jc w:val="left"/>
             </w:pPr>
             <w:r>
               <w:t xml:space="preserve">eas</w:t>
@@ -5397,7 +5397,7 @@
           <w:p>
             <w:pPr>
               <w:pStyle w:val="Compact"/>
-              <w:jc w:val="left"/>
+              <w:jc w:val="right"/>
             </w:pPr>
             <w:r>
               <w:t xml:space="preserve">grip</w:t>
@@ -5408,7 +5408,7 @@
           <w:p>
             <w:pPr>
               <w:pStyle w:val="Compact"/>
-              <w:jc w:val="right"/>
+              <w:jc w:val="left"/>
             </w:pPr>
             <w:r>
               <w:t xml:space="preserve">symbol</w:t>
@@ -5545,7 +5545,7 @@
           <w:p>
             <w:pPr>
               <w:pStyle w:val="Compact"/>
-              <w:jc w:val="right"/>
+              <w:jc w:val="left"/>
             </w:pPr>
             <w:r>
               <w:t xml:space="preserve">ilse</w:t>
@@ -5556,7 +5556,7 @@
           <w:p>
             <w:pPr>
               <w:pStyle w:val="Compact"/>
-              <w:jc w:val="left"/>
+              <w:jc w:val="right"/>
             </w:pPr>
             <w:r>
               <w:t xml:space="preserve">grip</w:t>
@@ -5567,7 +5567,7 @@
           <w:p>
             <w:pPr>
               <w:pStyle w:val="Compact"/>
-              <w:jc w:val="right"/>
+              <w:jc w:val="left"/>
             </w:pPr>
             <w:r>
               <w:t xml:space="preserve">symbol</w:t>
@@ -5704,7 +5704,7 @@
           <w:p>
             <w:pPr>
               <w:pStyle w:val="Compact"/>
-              <w:jc w:val="right"/>
+              <w:jc w:val="left"/>
             </w:pPr>
             <w:r>
               <w:t xml:space="preserve">map</w:t>
@@ -5715,7 +5715,7 @@
           <w:p>
             <w:pPr>
               <w:pStyle w:val="Compact"/>
-              <w:jc w:val="left"/>
+              <w:jc w:val="right"/>
             </w:pPr>
             <w:r>
               <w:t xml:space="preserve">grip</w:t>
@@ -5726,7 +5726,7 @@
           <w:p>
             <w:pPr>
               <w:pStyle w:val="Compact"/>
-              <w:jc w:val="right"/>
+              <w:jc w:val="left"/>
             </w:pPr>
             <w:r>
               <w:t xml:space="preserve">symbol</w:t>
@@ -5774,7 +5774,7 @@
               <w:jc w:val="left"/>
             </w:pPr>
             <w:r>
-              <w:t xml:space="preserve">.17( .07, .27) *</w:t>
+              <w:t xml:space="preserve">.17( .07, .27)*</w:t>
             </w:r>
           </w:p>
         </w:tc>
@@ -5863,7 +5863,7 @@
           <w:p>
             <w:pPr>
               <w:pStyle w:val="Compact"/>
-              <w:jc w:val="right"/>
+              <w:jc w:val="left"/>
             </w:pPr>
             <w:r>
               <w:t xml:space="preserve">octo</w:t>
@@ -5874,7 +5874,7 @@
           <w:p>
             <w:pPr>
               <w:pStyle w:val="Compact"/>
-              <w:jc w:val="left"/>
+              <w:jc w:val="right"/>
             </w:pPr>
             <w:r>
               <w:t xml:space="preserve">grip</w:t>
@@ -5885,7 +5885,7 @@
           <w:p>
             <w:pPr>
               <w:pStyle w:val="Compact"/>
-              <w:jc w:val="right"/>
+              <w:jc w:val="left"/>
             </w:pPr>
             <w:r>
               <w:t xml:space="preserve">symbol</w:t>
@@ -5933,7 +5933,7 @@
               <w:jc w:val="left"/>
             </w:pPr>
             <w:r>
-              <w:t xml:space="preserve">.24( .07, .39) *</w:t>
+              <w:t xml:space="preserve">.24( .07, .39)*</w:t>
             </w:r>
           </w:p>
         </w:tc>
@@ -6001,7 +6001,7 @@
               <w:jc w:val="left"/>
             </w:pPr>
             <w:r>
-              <w:t xml:space="preserve">.15(-.02, .31) .</w:t>
+              <w:t xml:space="preserve">.15(-.02, .31).</w:t>
             </w:r>
           </w:p>
         </w:tc>
@@ -6022,7 +6022,7 @@
           <w:p>
             <w:pPr>
               <w:pStyle w:val="Compact"/>
-              <w:jc w:val="right"/>
+              <w:jc w:val="left"/>
             </w:pPr>
             <w:r>
               <w:t xml:space="preserve">satsa</w:t>
@@ -6033,7 +6033,7 @@
           <w:p>
             <w:pPr>
               <w:pStyle w:val="Compact"/>
-              <w:jc w:val="left"/>
+              <w:jc w:val="right"/>
             </w:pPr>
             <w:r>
               <w:t xml:space="preserve">grip</w:t>
@@ -6044,7 +6044,7 @@
           <w:p>
             <w:pPr>
               <w:pStyle w:val="Compact"/>
-              <w:jc w:val="right"/>
+              <w:jc w:val="left"/>
             </w:pPr>
             <w:r>
               <w:t xml:space="preserve">symbol</w:t>
@@ -6092,7 +6092,7 @@
               <w:jc w:val="left"/>
             </w:pPr>
             <w:r>
-              <w:t xml:space="preserve">.28( .18, .39) **</w:t>
+              <w:t xml:space="preserve">.28( .18, .39)**</w:t>
             </w:r>
           </w:p>
         </w:tc>
@@ -6160,7 +6160,7 @@
               <w:jc w:val="left"/>
             </w:pPr>
             <w:r>
-              <w:t xml:space="preserve">.12( .00, .23) *</w:t>
+              <w:t xml:space="preserve">.12( .00, .23)*</w:t>
             </w:r>
           </w:p>
         </w:tc>
@@ -6181,7 +6181,7 @@
           <w:p>
             <w:pPr>
               <w:pStyle w:val="Compact"/>
-              <w:jc w:val="right"/>
+              <w:jc w:val="left"/>
             </w:pPr>
             <w:r>
               <w:t xml:space="preserve">eas</w:t>
@@ -6192,7 +6192,7 @@
           <w:p>
             <w:pPr>
               <w:pStyle w:val="Compact"/>
-              <w:jc w:val="left"/>
+              <w:jc w:val="right"/>
             </w:pPr>
             <w:r>
               <w:t xml:space="preserve">grip</w:t>
@@ -6203,7 +6203,7 @@
           <w:p>
             <w:pPr>
               <w:pStyle w:val="Compact"/>
-              <w:jc w:val="right"/>
+              <w:jc w:val="left"/>
             </w:pPr>
             <w:r>
               <w:t xml:space="preserve">bnt</w:t>
@@ -6340,7 +6340,7 @@
           <w:p>
             <w:pPr>
               <w:pStyle w:val="Compact"/>
-              <w:jc w:val="right"/>
+              <w:jc w:val="left"/>
             </w:pPr>
             <w:r>
               <w:t xml:space="preserve">map</w:t>
@@ -6351,7 +6351,7 @@
           <w:p>
             <w:pPr>
               <w:pStyle w:val="Compact"/>
-              <w:jc w:val="left"/>
+              <w:jc w:val="right"/>
             </w:pPr>
             <w:r>
               <w:t xml:space="preserve">grip</w:t>
@@ -6362,7 +6362,7 @@
           <w:p>
             <w:pPr>
               <w:pStyle w:val="Compact"/>
-              <w:jc w:val="right"/>
+              <w:jc w:val="left"/>
             </w:pPr>
             <w:r>
               <w:t xml:space="preserve">bnt</w:t>
@@ -6410,7 +6410,7 @@
               <w:jc w:val="left"/>
             </w:pPr>
             <w:r>
-              <w:t xml:space="preserve">.27( .17, .36) **</w:t>
+              <w:t xml:space="preserve">.27( .17, .36)**</w:t>
             </w:r>
           </w:p>
         </w:tc>
@@ -6499,7 +6499,7 @@
           <w:p>
             <w:pPr>
               <w:pStyle w:val="Compact"/>
-              <w:jc w:val="right"/>
+              <w:jc w:val="left"/>
             </w:pPr>
             <w:r>
               <w:t xml:space="preserve">map</w:t>
@@ -6510,7 +6510,7 @@
           <w:p>
             <w:pPr>
               <w:pStyle w:val="Compact"/>
-              <w:jc w:val="left"/>
+              <w:jc w:val="right"/>
             </w:pPr>
             <w:r>
               <w:t xml:space="preserve">grip</w:t>
@@ -6521,7 +6521,7 @@
           <w:p>
             <w:pPr>
               <w:pStyle w:val="Compact"/>
-              <w:jc w:val="right"/>
+              <w:jc w:val="left"/>
             </w:pPr>
             <w:r>
               <w:t xml:space="preserve">nart</w:t>
@@ -6658,7 +6658,7 @@
           <w:p>
             <w:pPr>
               <w:pStyle w:val="Compact"/>
-              <w:jc w:val="right"/>
+              <w:jc w:val="left"/>
             </w:pPr>
             <w:r>
               <w:t xml:space="preserve">satsa</w:t>
@@ -6669,7 +6669,7 @@
           <w:p>
             <w:pPr>
               <w:pStyle w:val="Compact"/>
-              <w:jc w:val="left"/>
+              <w:jc w:val="right"/>
             </w:pPr>
             <w:r>
               <w:t xml:space="preserve">grip</w:t>
@@ -6680,7 +6680,7 @@
           <w:p>
             <w:pPr>
               <w:pStyle w:val="Compact"/>
-              <w:jc w:val="right"/>
+              <w:jc w:val="left"/>
             </w:pPr>
             <w:r>
               <w:t xml:space="preserve">synonyms</w:t>
@@ -6817,7 +6817,7 @@
           <w:p>
             <w:pPr>
               <w:pStyle w:val="Compact"/>
-              <w:jc w:val="right"/>
+              <w:jc w:val="left"/>
             </w:pPr>
             <w:r>
               <w:t xml:space="preserve">eas</w:t>
@@ -6828,7 +6828,7 @@
           <w:p>
             <w:pPr>
               <w:pStyle w:val="Compact"/>
-              <w:jc w:val="left"/>
+              <w:jc w:val="right"/>
             </w:pPr>
             <w:r>
               <w:t xml:space="preserve">grip</w:t>
@@ -6839,7 +6839,7 @@
           <w:p>
             <w:pPr>
               <w:pStyle w:val="Compact"/>
-              <w:jc w:val="right"/>
+              <w:jc w:val="left"/>
             </w:pPr>
             <w:r>
               <w:t xml:space="preserve">waisvocab</w:t>
@@ -6976,7 +6976,7 @@
           <w:p>
             <w:pPr>
               <w:pStyle w:val="Compact"/>
-              <w:jc w:val="right"/>
+              <w:jc w:val="left"/>
             </w:pPr>
             <w:r>
               <w:t xml:space="preserve">elsa</w:t>
@@ -6987,7 +6987,7 @@
           <w:p>
             <w:pPr>
               <w:pStyle w:val="Compact"/>
-              <w:jc w:val="left"/>
+              <w:jc w:val="right"/>
             </w:pPr>
             <w:r>
               <w:t xml:space="preserve">grip</w:t>
@@ -6998,7 +6998,7 @@
           <w:p>
             <w:pPr>
               <w:pStyle w:val="Compact"/>
-              <w:jc w:val="right"/>
+              <w:jc w:val="left"/>
             </w:pPr>
             <w:r>
               <w:t xml:space="preserve">word_de</w:t>
@@ -7135,7 +7135,7 @@
           <w:p>
             <w:pPr>
               <w:pStyle w:val="Compact"/>
-              <w:jc w:val="right"/>
+              <w:jc w:val="left"/>
             </w:pPr>
             <w:r>
               <w:t xml:space="preserve">elsa</w:t>
@@ -7146,7 +7146,7 @@
           <w:p>
             <w:pPr>
               <w:pStyle w:val="Compact"/>
-              <w:jc w:val="left"/>
+              <w:jc w:val="right"/>
             </w:pPr>
             <w:r>
               <w:t xml:space="preserve">grip</w:t>
@@ -7157,7 +7157,7 @@
           <w:p>
             <w:pPr>
               <w:pStyle w:val="Compact"/>
-              <w:jc w:val="right"/>
+              <w:jc w:val="left"/>
             </w:pPr>
             <w:r>
               <w:t xml:space="preserve">word_de</w:t>
@@ -7294,7 +7294,7 @@
           <w:p>
             <w:pPr>
               <w:pStyle w:val="Compact"/>
-              <w:jc w:val="right"/>
+              <w:jc w:val="left"/>
             </w:pPr>
             <w:r>
               <w:t xml:space="preserve">hrs</w:t>
@@ -7305,7 +7305,7 @@
           <w:p>
             <w:pPr>
               <w:pStyle w:val="Compact"/>
-              <w:jc w:val="left"/>
+              <w:jc w:val="right"/>
             </w:pPr>
             <w:r>
               <w:t xml:space="preserve">grip</w:t>
@@ -7316,7 +7316,7 @@
           <w:p>
             <w:pPr>
               <w:pStyle w:val="Compact"/>
-              <w:jc w:val="right"/>
+              <w:jc w:val="left"/>
             </w:pPr>
             <w:r>
               <w:t xml:space="preserve">word_de</w:t>
@@ -7364,7 +7364,7 @@
               <w:jc w:val="left"/>
             </w:pPr>
             <w:r>
-              <w:t xml:space="preserve">.15( .12, .18) ***</w:t>
+              <w:t xml:space="preserve">.15( .12, .18)***</w:t>
             </w:r>
           </w:p>
         </w:tc>
@@ -7453,7 +7453,7 @@
           <w:p>
             <w:pPr>
               <w:pStyle w:val="Compact"/>
-              <w:jc w:val="right"/>
+              <w:jc w:val="left"/>
             </w:pPr>
             <w:r>
               <w:t xml:space="preserve">map</w:t>
@@ -7464,7 +7464,7 @@
           <w:p>
             <w:pPr>
               <w:pStyle w:val="Compact"/>
-              <w:jc w:val="left"/>
+              <w:jc w:val="right"/>
             </w:pPr>
             <w:r>
               <w:t xml:space="preserve">grip</w:t>
@@ -7475,7 +7475,7 @@
           <w:p>
             <w:pPr>
               <w:pStyle w:val="Compact"/>
-              <w:jc w:val="right"/>
+              <w:jc w:val="left"/>
             </w:pPr>
             <w:r>
               <w:t xml:space="preserve">word_de</w:t>
@@ -7612,7 +7612,7 @@
           <w:p>
             <w:pPr>
               <w:pStyle w:val="Compact"/>
-              <w:jc w:val="right"/>
+              <w:jc w:val="left"/>
             </w:pPr>
             <w:r>
               <w:t xml:space="preserve">map</w:t>
@@ -7623,7 +7623,7 @@
           <w:p>
             <w:pPr>
               <w:pStyle w:val="Compact"/>
-              <w:jc w:val="left"/>
+              <w:jc w:val="right"/>
             </w:pPr>
             <w:r>
               <w:t xml:space="preserve">grip</w:t>
@@ -7634,7 +7634,7 @@
           <w:p>
             <w:pPr>
               <w:pStyle w:val="Compact"/>
-              <w:jc w:val="right"/>
+              <w:jc w:val="left"/>
             </w:pPr>
             <w:r>
               <w:t xml:space="preserve">word_rec</w:t>
@@ -7771,7 +7771,7 @@
           <w:p>
             <w:pPr>
               <w:pStyle w:val="Compact"/>
-              <w:jc w:val="right"/>
+              <w:jc w:val="left"/>
             </w:pPr>
             <w:r>
               <w:t xml:space="preserve">map</w:t>
@@ -7782,7 +7782,7 @@
           <w:p>
             <w:pPr>
               <w:pStyle w:val="Compact"/>
-              <w:jc w:val="left"/>
+              <w:jc w:val="right"/>
             </w:pPr>
             <w:r>
               <w:t xml:space="preserve">grip</w:t>
@@ -7793,7 +7793,7 @@
           <w:p>
             <w:pPr>
               <w:pStyle w:val="Compact"/>
-              <w:jc w:val="right"/>
+              <w:jc w:val="left"/>
             </w:pPr>
             <w:r>
               <w:t xml:space="preserve">bstory_im</w:t>
@@ -7930,7 +7930,7 @@
           <w:p>
             <w:pPr>
               <w:pStyle w:val="Compact"/>
-              <w:jc w:val="right"/>
+              <w:jc w:val="left"/>
             </w:pPr>
             <w:r>
               <w:t xml:space="preserve">eas</w:t>
@@ -7941,7 +7941,7 @@
           <w:p>
             <w:pPr>
               <w:pStyle w:val="Compact"/>
-              <w:jc w:val="left"/>
+              <w:jc w:val="right"/>
             </w:pPr>
             <w:r>
               <w:t xml:space="preserve">grip</w:t>
@@ -7952,7 +7952,7 @@
           <w:p>
             <w:pPr>
               <w:pStyle w:val="Compact"/>
-              <w:jc w:val="right"/>
+              <w:jc w:val="left"/>
             </w:pPr>
             <w:r>
               <w:t xml:space="preserve">digit_tot</w:t>
@@ -8089,7 +8089,7 @@
           <w:p>
             <w:pPr>
               <w:pStyle w:val="Compact"/>
-              <w:jc w:val="right"/>
+              <w:jc w:val="left"/>
             </w:pPr>
             <w:r>
               <w:t xml:space="preserve">map</w:t>
@@ -8100,7 +8100,7 @@
           <w:p>
             <w:pPr>
               <w:pStyle w:val="Compact"/>
-              <w:jc w:val="left"/>
+              <w:jc w:val="right"/>
             </w:pPr>
             <w:r>
               <w:t xml:space="preserve">grip</w:t>
@@ -8111,7 +8111,7 @@
           <w:p>
             <w:pPr>
               <w:pStyle w:val="Compact"/>
-              <w:jc w:val="right"/>
+              <w:jc w:val="left"/>
             </w:pPr>
             <w:r>
               <w:t xml:space="preserve">logic_im</w:t>
@@ -8193,7 +8193,7 @@
               <w:jc w:val="left"/>
             </w:pPr>
             <w:r>
-              <w:t xml:space="preserve">-.76(-.80,-.72) ***</w:t>
+              <w:t xml:space="preserve">-.76(-.80,-.72)***</w:t>
             </w:r>
           </w:p>
         </w:tc>
@@ -8248,7 +8248,7 @@
           <w:p>
             <w:pPr>
               <w:pStyle w:val="Compact"/>
-              <w:jc w:val="right"/>
+              <w:jc w:val="left"/>
             </w:pPr>
             <w:r>
               <w:t xml:space="preserve">octo</w:t>
@@ -8259,7 +8259,7 @@
           <w:p>
             <w:pPr>
               <w:pStyle w:val="Compact"/>
-              <w:jc w:val="left"/>
+              <w:jc w:val="right"/>
             </w:pPr>
             <w:r>
               <w:t xml:space="preserve">grip</w:t>
@@ -8270,7 +8270,7 @@
           <w:p>
             <w:pPr>
               <w:pStyle w:val="Compact"/>
-              <w:jc w:val="right"/>
+              <w:jc w:val="left"/>
             </w:pPr>
             <w:r>
               <w:t xml:space="preserve">prose_im</w:t>
@@ -8318,7 +8318,7 @@
               <w:jc w:val="left"/>
             </w:pPr>
             <w:r>
-              <w:t xml:space="preserve">.35( .20, .49) **</w:t>
+              <w:t xml:space="preserve">.35( .20, .49)**</w:t>
             </w:r>
           </w:p>
         </w:tc>
@@ -8407,7 +8407,7 @@
           <w:p>
             <w:pPr>
               <w:pStyle w:val="Compact"/>
-              <w:jc w:val="right"/>
+              <w:jc w:val="left"/>
             </w:pPr>
             <w:r>
               <w:t xml:space="preserve">elsa</w:t>
@@ -8418,7 +8418,7 @@
           <w:p>
             <w:pPr>
               <w:pStyle w:val="Compact"/>
-              <w:jc w:val="left"/>
+              <w:jc w:val="right"/>
             </w:pPr>
             <w:r>
               <w:t xml:space="preserve">grip</w:t>
@@ -8429,7 +8429,7 @@
           <w:p>
             <w:pPr>
               <w:pStyle w:val="Compact"/>
-              <w:jc w:val="right"/>
+              <w:jc w:val="left"/>
             </w:pPr>
             <w:r>
               <w:t xml:space="preserve">word_im</w:t>
@@ -8545,7 +8545,7 @@
               <w:jc w:val="left"/>
             </w:pPr>
             <w:r>
-              <w:t xml:space="preserve">.06( .02, .09) *</w:t>
+              <w:t xml:space="preserve">.06( .02, .09)*</w:t>
             </w:r>
           </w:p>
         </w:tc>
@@ -8566,7 +8566,7 @@
           <w:p>
             <w:pPr>
               <w:pStyle w:val="Compact"/>
-              <w:jc w:val="right"/>
+              <w:jc w:val="left"/>
             </w:pPr>
             <w:r>
               <w:t xml:space="preserve">hrs</w:t>
@@ -8577,7 +8577,7 @@
           <w:p>
             <w:pPr>
               <w:pStyle w:val="Compact"/>
-              <w:jc w:val="left"/>
+              <w:jc w:val="right"/>
             </w:pPr>
             <w:r>
               <w:t xml:space="preserve">grip</w:t>
@@ -8588,7 +8588,7 @@
           <w:p>
             <w:pPr>
               <w:pStyle w:val="Compact"/>
-              <w:jc w:val="right"/>
+              <w:jc w:val="left"/>
             </w:pPr>
             <w:r>
               <w:t xml:space="preserve">word_im</w:t>
@@ -8636,7 +8636,7 @@
               <w:jc w:val="left"/>
             </w:pPr>
             <w:r>
-              <w:t xml:space="preserve">.14( .11, .17) ***</w:t>
+              <w:t xml:space="preserve">.14( .11, .17)***</w:t>
             </w:r>
           </w:p>
         </w:tc>
@@ -8704,7 +8704,7 @@
               <w:jc w:val="left"/>
             </w:pPr>
             <w:r>
-              <w:t xml:space="preserve">.06( .02, .09) *</w:t>
+              <w:t xml:space="preserve">.06( .02, .09)*</w:t>
             </w:r>
           </w:p>
         </w:tc>
@@ -8725,7 +8725,7 @@
           <w:p>
             <w:pPr>
               <w:pStyle w:val="Compact"/>
-              <w:jc w:val="right"/>
+              <w:jc w:val="left"/>
             </w:pPr>
             <w:r>
               <w:t xml:space="preserve">lasa</w:t>
@@ -8736,7 +8736,7 @@
           <w:p>
             <w:pPr>
               <w:pStyle w:val="Compact"/>
-              <w:jc w:val="left"/>
+              <w:jc w:val="right"/>
             </w:pPr>
             <w:r>
               <w:t xml:space="preserve">grip</w:t>
@@ -8747,7 +8747,7 @@
           <w:p>
             <w:pPr>
               <w:pStyle w:val="Compact"/>
-              <w:jc w:val="right"/>
+              <w:jc w:val="left"/>
             </w:pPr>
             <w:r>
               <w:t xml:space="preserve">word_im</w:t>
@@ -8863,7 +8863,7 @@
               <w:jc w:val="left"/>
             </w:pPr>
             <w:r>
-              <w:t xml:space="preserve">.14( .07, .20) ***</w:t>
+              <w:t xml:space="preserve">.14( .07, .20)***</w:t>
             </w:r>
           </w:p>
         </w:tc>
@@ -8884,7 +8884,7 @@
           <w:p>
             <w:pPr>
               <w:pStyle w:val="Compact"/>
-              <w:jc w:val="right"/>
+              <w:jc w:val="left"/>
             </w:pPr>
             <w:r>
               <w:t xml:space="preserve">map</w:t>
@@ -8895,7 +8895,7 @@
           <w:p>
             <w:pPr>
               <w:pStyle w:val="Compact"/>
-              <w:jc w:val="left"/>
+              <w:jc w:val="right"/>
             </w:pPr>
             <w:r>
               <w:t xml:space="preserve">grip</w:t>
@@ -8906,7 +8906,7 @@
           <w:p>
             <w:pPr>
               <w:pStyle w:val="Compact"/>
-              <w:jc w:val="right"/>
+              <w:jc w:val="left"/>
             </w:pPr>
             <w:r>
               <w:t xml:space="preserve">word_im</w:t>
@@ -9043,7 +9043,7 @@
           <w:p>
             <w:pPr>
               <w:pStyle w:val="Compact"/>
-              <w:jc w:val="right"/>
+              <w:jc w:val="left"/>
             </w:pPr>
             <w:r>
               <w:t xml:space="preserve">map</w:t>
@@ -9054,7 +9054,7 @@
           <w:p>
             <w:pPr>
               <w:pStyle w:val="Compact"/>
-              <w:jc w:val="left"/>
+              <w:jc w:val="right"/>
             </w:pPr>
             <w:r>
               <w:t xml:space="preserve">grip</w:t>
@@ -9065,7 +9065,7 @@
           <w:p>
             <w:pPr>
               <w:pStyle w:val="Compact"/>
-              <w:jc w:val="right"/>
+              <w:jc w:val="left"/>
             </w:pPr>
             <w:r>
               <w:t xml:space="preserve">ideas</w:t>
@@ -9113,7 +9113,7 @@
               <w:jc w:val="left"/>
             </w:pPr>
             <w:r>
-              <w:t xml:space="preserve">.18( .08, .28) .</w:t>
+              <w:t xml:space="preserve">.18( .08, .28).</w:t>
             </w:r>
           </w:p>
         </w:tc>
@@ -9202,7 +9202,7 @@
           <w:p>
             <w:pPr>
               <w:pStyle w:val="Compact"/>
-              <w:jc w:val="right"/>
+              <w:jc w:val="left"/>
             </w:pPr>
             <w:r>
               <w:t xml:space="preserve">map</w:t>
@@ -9213,7 +9213,7 @@
           <w:p>
             <w:pPr>
               <w:pStyle w:val="Compact"/>
-              <w:jc w:val="left"/>
+              <w:jc w:val="right"/>
             </w:pPr>
             <w:r>
               <w:t xml:space="preserve">grip</w:t>
@@ -9224,7 +9224,7 @@
           <w:p>
             <w:pPr>
               <w:pStyle w:val="Compact"/>
-              <w:jc w:val="right"/>
+              <w:jc w:val="left"/>
             </w:pPr>
             <w:r>
               <w:t xml:space="preserve">line</w:t>
@@ -9361,7 +9361,7 @@
           <w:p>
             <w:pPr>
               <w:pStyle w:val="Compact"/>
-              <w:jc w:val="right"/>
+              <w:jc w:val="left"/>
             </w:pPr>
             <w:r>
               <w:t xml:space="preserve">ilse</w:t>
@@ -9372,7 +9372,7 @@
           <w:p>
             <w:pPr>
               <w:pStyle w:val="Compact"/>
-              <w:jc w:val="left"/>
+              <w:jc w:val="right"/>
             </w:pPr>
             <w:r>
               <w:t xml:space="preserve">grip</w:t>
@@ -9383,7 +9383,7 @@
           <w:p>
             <w:pPr>
               <w:pStyle w:val="Compact"/>
-              <w:jc w:val="right"/>
+              <w:jc w:val="left"/>
             </w:pPr>
             <w:r>
               <w:t xml:space="preserve">piccomp</w:t>
@@ -9431,7 +9431,7 @@
               <w:jc w:val="left"/>
             </w:pPr>
             <w:r>
-              <w:t xml:space="preserve">.22( .10, .34) .</w:t>
+              <w:t xml:space="preserve">.22( .10, .34).</w:t>
             </w:r>
           </w:p>
         </w:tc>
@@ -9520,7 +9520,7 @@
           <w:p>
             <w:pPr>
               <w:pStyle w:val="Compact"/>
-              <w:jc w:val="right"/>
+              <w:jc w:val="left"/>
             </w:pPr>
             <w:r>
               <w:t xml:space="preserve">map</w:t>
@@ -9531,7 +9531,7 @@
           <w:p>
             <w:pPr>
               <w:pStyle w:val="Compact"/>
-              <w:jc w:val="left"/>
+              <w:jc w:val="right"/>
             </w:pPr>
             <w:r>
               <w:t xml:space="preserve">grip</w:t>
@@ -9542,7 +9542,7 @@
           <w:p>
             <w:pPr>
               <w:pStyle w:val="Compact"/>
-              <w:jc w:val="right"/>
+              <w:jc w:val="left"/>
             </w:pPr>
             <w:r>
               <w:t xml:space="preserve">digit_b</w:t>
@@ -9658,7 +9658,7 @@
               <w:jc w:val="left"/>
             </w:pPr>
             <w:r>
-              <w:t xml:space="preserve">.17( .06, .27) ***</w:t>
+              <w:t xml:space="preserve">.17( .06, .27)***</w:t>
             </w:r>
           </w:p>
         </w:tc>
@@ -9679,7 +9679,7 @@
           <w:p>
             <w:pPr>
               <w:pStyle w:val="Compact"/>
-              <w:jc w:val="right"/>
+              <w:jc w:val="left"/>
             </w:pPr>
             <w:r>
               <w:t xml:space="preserve">octo</w:t>
@@ -9690,7 +9690,7 @@
           <w:p>
             <w:pPr>
               <w:pStyle w:val="Compact"/>
-              <w:jc w:val="left"/>
+              <w:jc w:val="right"/>
             </w:pPr>
             <w:r>
               <w:t xml:space="preserve">grip</w:t>
@@ -9701,7 +9701,7 @@
           <w:p>
             <w:pPr>
               <w:pStyle w:val="Compact"/>
-              <w:jc w:val="right"/>
+              <w:jc w:val="left"/>
             </w:pPr>
             <w:r>
               <w:t xml:space="preserve">digit_b</w:t>
@@ -9817,7 +9817,7 @@
               <w:jc w:val="left"/>
             </w:pPr>
             <w:r>
-              <w:t xml:space="preserve">-.13(-.29, .04) .</w:t>
+              <w:t xml:space="preserve">-.13(-.29, .04).</w:t>
             </w:r>
           </w:p>
         </w:tc>
@@ -9838,7 +9838,7 @@
           <w:p>
             <w:pPr>
               <w:pStyle w:val="Compact"/>
-              <w:jc w:val="right"/>
+              <w:jc w:val="left"/>
             </w:pPr>
             <w:r>
               <w:t xml:space="preserve">satsa</w:t>
@@ -9849,7 +9849,7 @@
           <w:p>
             <w:pPr>
               <w:pStyle w:val="Compact"/>
-              <w:jc w:val="left"/>
+              <w:jc w:val="right"/>
             </w:pPr>
             <w:r>
               <w:t xml:space="preserve">grip</w:t>
@@ -9860,7 +9860,7 @@
           <w:p>
             <w:pPr>
               <w:pStyle w:val="Compact"/>
-              <w:jc w:val="right"/>
+              <w:jc w:val="left"/>
             </w:pPr>
             <w:r>
               <w:t xml:space="preserve">digit_b</w:t>
@@ -9908,7 +9908,7 @@
               <w:jc w:val="left"/>
             </w:pPr>
             <w:r>
-              <w:t xml:space="preserve">.29( .19, .40) *</w:t>
+              <w:t xml:space="preserve">.29( .19, .40)*</w:t>
             </w:r>
           </w:p>
         </w:tc>
@@ -9997,7 +9997,7 @@
           <w:p>
             <w:pPr>
               <w:pStyle w:val="Compact"/>
-              <w:jc w:val="right"/>
+              <w:jc w:val="left"/>
             </w:pPr>
             <w:r>
               <w:t xml:space="preserve">map</w:t>
@@ -10008,7 +10008,7 @@
           <w:p>
             <w:pPr>
               <w:pStyle w:val="Compact"/>
-              <w:jc w:val="left"/>
+              <w:jc w:val="right"/>
             </w:pPr>
             <w:r>
               <w:t xml:space="preserve">grip</w:t>
@@ -10019,7 +10019,7 @@
           <w:p>
             <w:pPr>
               <w:pStyle w:val="Compact"/>
-              <w:jc w:val="right"/>
+              <w:jc w:val="left"/>
             </w:pPr>
             <w:r>
               <w:t xml:space="preserve">digit_o</w:t>
@@ -10189,7 +10189,7 @@
           <w:p>
             <w:pPr>
               <w:pStyle w:val="Compact"/>
-              <w:jc w:val="right"/>
+              <w:jc w:val="left"/>
             </w:pPr>
             <w:r>
               <w:t xml:space="preserve">study</w:t>
@@ -10206,10 +10206,10 @@
           <w:p>
             <w:pPr>
               <w:pStyle w:val="Compact"/>
-              <w:jc w:val="left"/>
-            </w:pPr>
-            <w:r>
-              <w:t xml:space="preserve">phys</w:t>
+              <w:jc w:val="right"/>
+            </w:pPr>
+            <w:r>
+              <w:t xml:space="preserve">physical</w:t>
             </w:r>
           </w:p>
         </w:tc>
@@ -10223,10 +10223,10 @@
           <w:p>
             <w:pPr>
               <w:pStyle w:val="Compact"/>
-              <w:jc w:val="right"/>
-            </w:pPr>
-            <w:r>
-              <w:t xml:space="preserve">cog</w:t>
+              <w:jc w:val="left"/>
+            </w:pPr>
+            <w:r>
+              <w:t xml:space="preserve">cognitive</w:t>
             </w:r>
           </w:p>
         </w:tc>
@@ -10369,7 +10369,7 @@
           <w:p>
             <w:pPr>
               <w:pStyle w:val="Compact"/>
-              <w:jc w:val="right"/>
+              <w:jc w:val="left"/>
             </w:pPr>
             <w:r>
               <w:t xml:space="preserve">map</w:t>
@@ -10380,7 +10380,7 @@
           <w:p>
             <w:pPr>
               <w:pStyle w:val="Compact"/>
-              <w:jc w:val="left"/>
+              <w:jc w:val="right"/>
             </w:pPr>
             <w:r>
               <w:t xml:space="preserve">grip</w:t>
@@ -10391,7 +10391,7 @@
           <w:p>
             <w:pPr>
               <w:pStyle w:val="Compact"/>
-              <w:jc w:val="right"/>
+              <w:jc w:val="left"/>
             </w:pPr>
             <w:r>
               <w:t xml:space="preserve">digit_f</w:t>
@@ -10528,7 +10528,7 @@
           <w:p>
             <w:pPr>
               <w:pStyle w:val="Compact"/>
-              <w:jc w:val="right"/>
+              <w:jc w:val="left"/>
             </w:pPr>
             <w:r>
               <w:t xml:space="preserve">octo</w:t>
@@ -10539,7 +10539,7 @@
           <w:p>
             <w:pPr>
               <w:pStyle w:val="Compact"/>
-              <w:jc w:val="left"/>
+              <w:jc w:val="right"/>
             </w:pPr>
             <w:r>
               <w:t xml:space="preserve">grip</w:t>
@@ -10550,7 +10550,7 @@
           <w:p>
             <w:pPr>
               <w:pStyle w:val="Compact"/>
-              <w:jc w:val="right"/>
+              <w:jc w:val="left"/>
             </w:pPr>
             <w:r>
               <w:t xml:space="preserve">digit_f</w:t>
@@ -10687,7 +10687,7 @@
           <w:p>
             <w:pPr>
               <w:pStyle w:val="Compact"/>
-              <w:jc w:val="right"/>
+              <w:jc w:val="left"/>
             </w:pPr>
             <w:r>
               <w:t xml:space="preserve">satsa</w:t>
@@ -10698,7 +10698,7 @@
           <w:p>
             <w:pPr>
               <w:pStyle w:val="Compact"/>
-              <w:jc w:val="left"/>
+              <w:jc w:val="right"/>
             </w:pPr>
             <w:r>
               <w:t xml:space="preserve">grip</w:t>
@@ -10709,7 +10709,7 @@
           <w:p>
             <w:pPr>
               <w:pStyle w:val="Compact"/>
-              <w:jc w:val="right"/>
+              <w:jc w:val="left"/>
             </w:pPr>
             <w:r>
               <w:t xml:space="preserve">digit_f</w:t>
@@ -10846,7 +10846,7 @@
           <w:p>
             <w:pPr>
               <w:pStyle w:val="Compact"/>
-              <w:jc w:val="right"/>
+              <w:jc w:val="left"/>
             </w:pPr>
             <w:r>
               <w:t xml:space="preserve">hrs</w:t>
@@ -10857,7 +10857,7 @@
           <w:p>
             <w:pPr>
               <w:pStyle w:val="Compact"/>
-              <w:jc w:val="left"/>
+              <w:jc w:val="right"/>
             </w:pPr>
             <w:r>
               <w:t xml:space="preserve">grip</w:t>
@@ -10868,7 +10868,7 @@
           <w:p>
             <w:pPr>
               <w:pStyle w:val="Compact"/>
-              <w:jc w:val="right"/>
+              <w:jc w:val="left"/>
             </w:pPr>
             <w:r>
               <w:t xml:space="preserve">serial7</w:t>
@@ -10950,7 +10950,7 @@
               <w:jc w:val="left"/>
             </w:pPr>
             <w:r>
-              <w:t xml:space="preserve">.47( .44, .49) ***</w:t>
+              <w:t xml:space="preserve">.47( .44, .49)***</w:t>
             </w:r>
           </w:p>
         </w:tc>
@@ -11005,7 +11005,7 @@
           <w:p>
             <w:pPr>
               <w:pStyle w:val="Compact"/>
-              <w:jc w:val="right"/>
+              <w:jc w:val="left"/>
             </w:pPr>
             <w:r>
               <w:t xml:space="preserve">map</w:t>
@@ -11016,7 +11016,7 @@
           <w:p>
             <w:pPr>
               <w:pStyle w:val="Compact"/>
-              <w:jc w:val="left"/>
+              <w:jc w:val="right"/>
             </w:pPr>
             <w:r>
               <w:t xml:space="preserve">grip</w:t>
@@ -11027,7 +11027,7 @@
           <w:p>
             <w:pPr>
               <w:pStyle w:val="Compact"/>
-              <w:jc w:val="right"/>
+              <w:jc w:val="left"/>
             </w:pPr>
             <w:r>
               <w:t xml:space="preserve">bstory_de</w:t>
@@ -11164,7 +11164,7 @@
           <w:p>
             <w:pPr>
               <w:pStyle w:val="Compact"/>
-              <w:jc w:val="right"/>
+              <w:jc w:val="left"/>
             </w:pPr>
             <w:r>
               <w:t xml:space="preserve">eas</w:t>
@@ -11175,7 +11175,7 @@
           <w:p>
             <w:pPr>
               <w:pStyle w:val="Compact"/>
-              <w:jc w:val="left"/>
+              <w:jc w:val="right"/>
             </w:pPr>
             <w:r>
               <w:t xml:space="preserve">grip</w:t>
@@ -11186,7 +11186,7 @@
           <w:p>
             <w:pPr>
               <w:pStyle w:val="Compact"/>
-              <w:jc w:val="right"/>
+              <w:jc w:val="left"/>
             </w:pPr>
             <w:r>
               <w:t xml:space="preserve">information</w:t>
@@ -11323,7 +11323,7 @@
           <w:p>
             <w:pPr>
               <w:pStyle w:val="Compact"/>
-              <w:jc w:val="right"/>
+              <w:jc w:val="left"/>
             </w:pPr>
             <w:r>
               <w:t xml:space="preserve">satsa</w:t>
@@ -11334,7 +11334,7 @@
           <w:p>
             <w:pPr>
               <w:pStyle w:val="Compact"/>
-              <w:jc w:val="left"/>
+              <w:jc w:val="right"/>
             </w:pPr>
             <w:r>
               <w:t xml:space="preserve">grip</w:t>
@@ -11345,7 +11345,7 @@
           <w:p>
             <w:pPr>
               <w:pStyle w:val="Compact"/>
-              <w:jc w:val="right"/>
+              <w:jc w:val="left"/>
             </w:pPr>
             <w:r>
               <w:t xml:space="preserve">information</w:t>
@@ -11427,7 +11427,7 @@
               <w:jc w:val="left"/>
             </w:pPr>
             <w:r>
-              <w:t xml:space="preserve">.64( .58, .70) *</w:t>
+              <w:t xml:space="preserve">.64( .58, .70)*</w:t>
             </w:r>
           </w:p>
         </w:tc>
@@ -11482,7 +11482,7 @@
           <w:p>
             <w:pPr>
               <w:pStyle w:val="Compact"/>
-              <w:jc w:val="right"/>
+              <w:jc w:val="left"/>
             </w:pPr>
             <w:r>
               <w:t xml:space="preserve">map</w:t>
@@ -11493,7 +11493,7 @@
           <w:p>
             <w:pPr>
               <w:pStyle w:val="Compact"/>
-              <w:jc w:val="left"/>
+              <w:jc w:val="right"/>
             </w:pPr>
             <w:r>
               <w:t xml:space="preserve">grip</w:t>
@@ -11504,7 +11504,7 @@
           <w:p>
             <w:pPr>
               <w:pStyle w:val="Compact"/>
-              <w:jc w:val="right"/>
+              <w:jc w:val="left"/>
             </w:pPr>
             <w:r>
               <w:t xml:space="preserve">logic_de</w:t>
@@ -11586,7 +11586,7 @@
               <w:jc w:val="left"/>
             </w:pPr>
             <w:r>
-              <w:t xml:space="preserve">.43( .38, .48) *</w:t>
+              <w:t xml:space="preserve">.43( .38, .48)*</w:t>
             </w:r>
           </w:p>
         </w:tc>
@@ -11641,7 +11641,7 @@
           <w:p>
             <w:pPr>
               <w:pStyle w:val="Compact"/>
-              <w:jc w:val="right"/>
+              <w:jc w:val="left"/>
             </w:pPr>
             <w:r>
               <w:t xml:space="preserve">eas</w:t>
@@ -11652,7 +11652,7 @@
           <w:p>
             <w:pPr>
               <w:pStyle w:val="Compact"/>
-              <w:jc w:val="left"/>
+              <w:jc w:val="right"/>
             </w:pPr>
             <w:r>
               <w:t xml:space="preserve">grip</w:t>
@@ -11663,7 +11663,7 @@
           <w:p>
             <w:pPr>
               <w:pStyle w:val="Compact"/>
-              <w:jc w:val="right"/>
+              <w:jc w:val="left"/>
             </w:pPr>
             <w:r>
               <w:t xml:space="preserve">logic_tot</w:t>
@@ -11800,7 +11800,7 @@
           <w:p>
             <w:pPr>
               <w:pStyle w:val="Compact"/>
-              <w:jc w:val="right"/>
+              <w:jc w:val="left"/>
             </w:pPr>
             <w:r>
               <w:t xml:space="preserve">ilse</w:t>
@@ -11811,7 +11811,7 @@
           <w:p>
             <w:pPr>
               <w:pStyle w:val="Compact"/>
-              <w:jc w:val="left"/>
+              <w:jc w:val="right"/>
             </w:pPr>
             <w:r>
               <w:t xml:space="preserve">grip</w:t>
@@ -11822,7 +11822,7 @@
           <w:p>
             <w:pPr>
               <w:pStyle w:val="Compact"/>
-              <w:jc w:val="right"/>
+              <w:jc w:val="left"/>
             </w:pPr>
             <w:r>
               <w:t xml:space="preserve">waisgeneral</w:t>
@@ -11959,7 +11959,7 @@
           <w:p>
             <w:pPr>
               <w:pStyle w:val="Compact"/>
-              <w:jc w:val="right"/>
+              <w:jc w:val="left"/>
             </w:pPr>
             <w:r>
               <w:t xml:space="preserve">eas</w:t>
@@ -11970,7 +11970,7 @@
           <w:p>
             <w:pPr>
               <w:pStyle w:val="Compact"/>
-              <w:jc w:val="left"/>
+              <w:jc w:val="right"/>
             </w:pPr>
             <w:r>
               <w:t xml:space="preserve">grip</w:t>
@@ -11981,7 +11981,7 @@
           <w:p>
             <w:pPr>
               <w:pStyle w:val="Compact"/>
-              <w:jc w:val="right"/>
+              <w:jc w:val="left"/>
             </w:pPr>
             <w:r>
               <w:t xml:space="preserve">trailsb</w:t>
@@ -12029,7 +12029,7 @@
               <w:jc w:val="left"/>
             </w:pPr>
             <w:r>
-              <w:t xml:space="preserve">-.34(-.47,-.19) .</w:t>
+              <w:t xml:space="preserve">-.34(-.47,-.19).</w:t>
             </w:r>
           </w:p>
         </w:tc>
@@ -12118,7 +12118,7 @@
           <w:p>
             <w:pPr>
               <w:pStyle w:val="Compact"/>
-              <w:jc w:val="right"/>
+              <w:jc w:val="left"/>
             </w:pPr>
             <w:r>
               <w:t xml:space="preserve">eas</w:t>
@@ -12129,7 +12129,7 @@
           <w:p>
             <w:pPr>
               <w:pStyle w:val="Compact"/>
-              <w:jc w:val="left"/>
+              <w:jc w:val="right"/>
             </w:pPr>
             <w:r>
               <w:t xml:space="preserve">grip</w:t>
@@ -12140,7 +12140,7 @@
           <w:p>
             <w:pPr>
               <w:pStyle w:val="Compact"/>
-              <w:jc w:val="right"/>
+              <w:jc w:val="left"/>
             </w:pPr>
             <w:r>
               <w:t xml:space="preserve">categories</w:t>
@@ -12277,7 +12277,7 @@
           <w:p>
             <w:pPr>
               <w:pStyle w:val="Compact"/>
-              <w:jc w:val="right"/>
+              <w:jc w:val="left"/>
             </w:pPr>
             <w:r>
               <w:t xml:space="preserve">map</w:t>
@@ -12288,7 +12288,7 @@
           <w:p>
             <w:pPr>
               <w:pStyle w:val="Compact"/>
-              <w:jc w:val="left"/>
+              <w:jc w:val="right"/>
             </w:pPr>
             <w:r>
               <w:t xml:space="preserve">grip</w:t>
@@ -12299,7 +12299,7 @@
           <w:p>
             <w:pPr>
               <w:pStyle w:val="Compact"/>
-              <w:jc w:val="right"/>
+              <w:jc w:val="left"/>
             </w:pPr>
             <w:r>
               <w:t xml:space="preserve">categories</w:t>
@@ -12436,7 +12436,7 @@
           <w:p>
             <w:pPr>
               <w:pStyle w:val="Compact"/>
-              <w:jc w:val="right"/>
+              <w:jc w:val="left"/>
             </w:pPr>
             <w:r>
               <w:t xml:space="preserve">eas</w:t>
@@ -12447,7 +12447,7 @@
           <w:p>
             <w:pPr>
               <w:pStyle w:val="Compact"/>
-              <w:jc w:val="left"/>
+              <w:jc w:val="right"/>
             </w:pPr>
             <w:r>
               <w:t xml:space="preserve">grip</w:t>
@@ -12458,7 +12458,7 @@
           <w:p>
             <w:pPr>
               <w:pStyle w:val="Compact"/>
-              <w:jc w:val="right"/>
+              <w:jc w:val="left"/>
             </w:pPr>
             <w:r>
               <w:t xml:space="preserve">fas</w:t>
@@ -12595,7 +12595,7 @@
           <w:p>
             <w:pPr>
               <w:pStyle w:val="Compact"/>
-              <w:jc w:val="right"/>
+              <w:jc w:val="left"/>
             </w:pPr>
             <w:r>
               <w:t xml:space="preserve">ilse</w:t>
@@ -12606,7 +12606,7 @@
           <w:p>
             <w:pPr>
               <w:pStyle w:val="Compact"/>
-              <w:jc w:val="left"/>
+              <w:jc w:val="right"/>
             </w:pPr>
             <w:r>
               <w:t xml:space="preserve">grip</w:t>
@@ -12617,7 +12617,7 @@
           <w:p>
             <w:pPr>
               <w:pStyle w:val="Compact"/>
-              <w:jc w:val="right"/>
+              <w:jc w:val="left"/>
             </w:pPr>
             <w:r>
               <w:t xml:space="preserve">fluency</w:t>
@@ -12733,7 +12733,7 @@
               <w:jc w:val="left"/>
             </w:pPr>
             <w:r>
-              <w:t xml:space="preserve">.15( .02, .28) .</w:t>
+              <w:t xml:space="preserve">.15( .02, .28).</w:t>
             </w:r>
           </w:p>
         </w:tc>
@@ -12754,7 +12754,7 @@
           <w:p>
             <w:pPr>
               <w:pStyle w:val="Compact"/>
-              <w:jc w:val="right"/>
+              <w:jc w:val="left"/>
             </w:pPr>
             <w:r>
               <w:t xml:space="preserve">satsa</w:t>
@@ -12765,7 +12765,7 @@
           <w:p>
             <w:pPr>
               <w:pStyle w:val="Compact"/>
-              <w:jc w:val="left"/>
+              <w:jc w:val="right"/>
             </w:pPr>
             <w:r>
               <w:t xml:space="preserve">grip</w:t>
@@ -12776,7 +12776,7 @@
           <w:p>
             <w:pPr>
               <w:pStyle w:val="Compact"/>
-              <w:jc w:val="right"/>
+              <w:jc w:val="left"/>
             </w:pPr>
             <w:r>
               <w:t xml:space="preserve">analogies</w:t>
@@ -12892,7 +12892,7 @@
               <w:jc w:val="left"/>
             </w:pPr>
             <w:r>
-              <w:t xml:space="preserve">.12( .02, .21) **</w:t>
+              <w:t xml:space="preserve">.12( .02, .21)**</w:t>
             </w:r>
           </w:p>
         </w:tc>
@@ -12913,7 +12913,7 @@
           <w:p>
             <w:pPr>
               <w:pStyle w:val="Compact"/>
-              <w:jc w:val="right"/>
+              <w:jc w:val="left"/>
             </w:pPr>
             <w:r>
               <w:t xml:space="preserve">eas</w:t>
@@ -12924,7 +12924,7 @@
           <w:p>
             <w:pPr>
               <w:pStyle w:val="Compact"/>
-              <w:jc w:val="left"/>
+              <w:jc w:val="right"/>
             </w:pPr>
             <w:r>
               <w:t xml:space="preserve">grip</w:t>
@@ -12935,7 +12935,7 @@
           <w:p>
             <w:pPr>
               <w:pStyle w:val="Compact"/>
-              <w:jc w:val="right"/>
+              <w:jc w:val="left"/>
             </w:pPr>
             <w:r>
               <w:t xml:space="preserve">block</w:t>
@@ -13072,7 +13072,7 @@
           <w:p>
             <w:pPr>
               <w:pStyle w:val="Compact"/>
-              <w:jc w:val="right"/>
+              <w:jc w:val="left"/>
             </w:pPr>
             <w:r>
               <w:t xml:space="preserve">octo</w:t>
@@ -13083,7 +13083,7 @@
           <w:p>
             <w:pPr>
               <w:pStyle w:val="Compact"/>
-              <w:jc w:val="left"/>
+              <w:jc w:val="right"/>
             </w:pPr>
             <w:r>
               <w:t xml:space="preserve">grip</w:t>
@@ -13094,7 +13094,7 @@
           <w:p>
             <w:pPr>
               <w:pStyle w:val="Compact"/>
-              <w:jc w:val="right"/>
+              <w:jc w:val="left"/>
             </w:pPr>
             <w:r>
               <w:t xml:space="preserve">block</w:t>
@@ -13142,7 +13142,7 @@
               <w:jc w:val="left"/>
             </w:pPr>
             <w:r>
-              <w:t xml:space="preserve">.31( .20, .41) ***</w:t>
+              <w:t xml:space="preserve">.31( .20, .41)***</w:t>
             </w:r>
           </w:p>
         </w:tc>
@@ -13176,7 +13176,7 @@
               <w:jc w:val="left"/>
             </w:pPr>
             <w:r>
-              <w:t xml:space="preserve">.76( .71, .81) **</w:t>
+              <w:t xml:space="preserve">.76( .71, .81)**</w:t>
             </w:r>
           </w:p>
         </w:tc>
@@ -13231,7 +13231,7 @@
           <w:p>
             <w:pPr>
               <w:pStyle w:val="Compact"/>
-              <w:jc w:val="right"/>
+              <w:jc w:val="left"/>
             </w:pPr>
             <w:r>
               <w:t xml:space="preserve">satsa</w:t>
@@ -13242,7 +13242,7 @@
           <w:p>
             <w:pPr>
               <w:pStyle w:val="Compact"/>
-              <w:jc w:val="left"/>
+              <w:jc w:val="right"/>
             </w:pPr>
             <w:r>
               <w:t xml:space="preserve">grip</w:t>
@@ -13253,7 +13253,7 @@
           <w:p>
             <w:pPr>
               <w:pStyle w:val="Compact"/>
-              <w:jc w:val="right"/>
+              <w:jc w:val="left"/>
             </w:pPr>
             <w:r>
               <w:t xml:space="preserve">block</w:t>
@@ -13301,7 +13301,7 @@
               <w:jc w:val="left"/>
             </w:pPr>
             <w:r>
-              <w:t xml:space="preserve">.19( .10, .29) *</w:t>
+              <w:t xml:space="preserve">.19( .10, .29)*</w:t>
             </w:r>
           </w:p>
         </w:tc>
@@ -13369,7 +13369,7 @@
               <w:jc w:val="left"/>
             </w:pPr>
             <w:r>
-              <w:t xml:space="preserve">.11( .01, .21) **</w:t>
+              <w:t xml:space="preserve">.11( .01, .21)**</w:t>
             </w:r>
           </w:p>
         </w:tc>
@@ -13390,7 +13390,7 @@
           <w:p>
             <w:pPr>
               <w:pStyle w:val="Compact"/>
-              <w:jc w:val="right"/>
+              <w:jc w:val="left"/>
             </w:pPr>
             <w:r>
               <w:t xml:space="preserve">map</w:t>
@@ -13401,7 +13401,7 @@
           <w:p>
             <w:pPr>
               <w:pStyle w:val="Compact"/>
-              <w:jc w:val="left"/>
+              <w:jc w:val="right"/>
             </w:pPr>
             <w:r>
               <w:t xml:space="preserve">grip</w:t>
@@ -13412,7 +13412,7 @@
           <w:p>
             <w:pPr>
               <w:pStyle w:val="Compact"/>
-              <w:jc w:val="right"/>
+              <w:jc w:val="left"/>
             </w:pPr>
             <w:r>
               <w:t xml:space="preserve">matrices</w:t>
@@ -13460,7 +13460,7 @@
               <w:jc w:val="left"/>
             </w:pPr>
             <w:r>
-              <w:t xml:space="preserve">.09( .03, .15) .</w:t>
+              <w:t xml:space="preserve">.09( .03, .15).</w:t>
             </w:r>
           </w:p>
         </w:tc>
@@ -13549,7 +13549,7 @@
           <w:p>
             <w:pPr>
               <w:pStyle w:val="Compact"/>
-              <w:jc w:val="right"/>
+              <w:jc w:val="left"/>
             </w:pPr>
             <w:r>
               <w:t xml:space="preserve">lasa</w:t>
@@ -13560,7 +13560,7 @@
           <w:p>
             <w:pPr>
               <w:pStyle w:val="Compact"/>
-              <w:jc w:val="left"/>
+              <w:jc w:val="right"/>
             </w:pPr>
             <w:r>
               <w:t xml:space="preserve">grip</w:t>
@@ -13571,7 +13571,7 @@
           <w:p>
             <w:pPr>
               <w:pStyle w:val="Compact"/>
-              <w:jc w:val="right"/>
+              <w:jc w:val="left"/>
             </w:pPr>
             <w:r>
               <w:t xml:space="preserve">raven</w:t>
@@ -13708,7 +13708,7 @@
           <w:p>
             <w:pPr>
               <w:pStyle w:val="Compact"/>
-              <w:jc w:val="right"/>
+              <w:jc w:val="left"/>
             </w:pPr>
             <w:r>
               <w:t xml:space="preserve">ilse</w:t>
@@ -13719,7 +13719,7 @@
           <w:p>
             <w:pPr>
               <w:pStyle w:val="Compact"/>
-              <w:jc w:val="left"/>
+              <w:jc w:val="right"/>
             </w:pPr>
             <w:r>
               <w:t xml:space="preserve">grip</w:t>
@@ -13730,7 +13730,7 @@
           <w:p>
             <w:pPr>
               <w:pStyle w:val="Compact"/>
-              <w:jc w:val="right"/>
+              <w:jc w:val="left"/>
             </w:pPr>
             <w:r>
               <w:t xml:space="preserve">spatial_ab</w:t>
@@ -13867,7 +13867,7 @@
           <w:p>
             <w:pPr>
               <w:pStyle w:val="Compact"/>
-              <w:jc w:val="right"/>
+              <w:jc w:val="left"/>
             </w:pPr>
             <w:r>
               <w:t xml:space="preserve">nuage</w:t>
@@ -13878,7 +13878,7 @@
           <w:p>
             <w:pPr>
               <w:pStyle w:val="Compact"/>
-              <w:jc w:val="left"/>
+              <w:jc w:val="right"/>
             </w:pPr>
             <w:r>
               <w:t xml:space="preserve">grip</w:t>
@@ -13889,7 +13889,7 @@
           <w:p>
             <w:pPr>
               <w:pStyle w:val="Compact"/>
-              <w:jc w:val="right"/>
+              <w:jc w:val="left"/>
             </w:pPr>
             <w:r>
               <w:t xml:space="preserve">mmms</w:t>
@@ -14026,7 +14026,7 @@
           <w:p>
             <w:pPr>
               <w:pStyle w:val="Compact"/>
-              <w:jc w:val="right"/>
+              <w:jc w:val="left"/>
             </w:pPr>
             <w:r>
               <w:t xml:space="preserve">eas</w:t>
@@ -14037,7 +14037,7 @@
           <w:p>
             <w:pPr>
               <w:pStyle w:val="Compact"/>
-              <w:jc w:val="left"/>
+              <w:jc w:val="right"/>
             </w:pPr>
             <w:r>
               <w:t xml:space="preserve">grip</w:t>
@@ -14048,7 +14048,7 @@
           <w:p>
             <w:pPr>
               <w:pStyle w:val="Compact"/>
-              <w:jc w:val="right"/>
+              <w:jc w:val="left"/>
             </w:pPr>
             <w:r>
               <w:t xml:space="preserve">mmse</w:t>
@@ -14185,7 +14185,7 @@
           <w:p>
             <w:pPr>
               <w:pStyle w:val="Compact"/>
-              <w:jc w:val="right"/>
+              <w:jc w:val="left"/>
             </w:pPr>
             <w:r>
               <w:t xml:space="preserve">map</w:t>
@@ -14196,7 +14196,7 @@
           <w:p>
             <w:pPr>
               <w:pStyle w:val="Compact"/>
-              <w:jc w:val="left"/>
+              <w:jc w:val="right"/>
             </w:pPr>
             <w:r>
               <w:t xml:space="preserve">grip</w:t>
@@ -14207,7 +14207,7 @@
           <w:p>
             <w:pPr>
               <w:pStyle w:val="Compact"/>
-              <w:jc w:val="right"/>
+              <w:jc w:val="left"/>
             </w:pPr>
             <w:r>
               <w:t xml:space="preserve">mmse</w:t>
@@ -14289,7 +14289,7 @@
               <w:jc w:val="left"/>
             </w:pPr>
             <w:r>
-              <w:t xml:space="preserve">.54( .49, .58) .</w:t>
+              <w:t xml:space="preserve">.54( .49, .58).</w:t>
             </w:r>
           </w:p>
         </w:tc>
@@ -14344,7 +14344,7 @@
           <w:p>
             <w:pPr>
               <w:pStyle w:val="Compact"/>
-              <w:jc w:val="right"/>
+              <w:jc w:val="left"/>
             </w:pPr>
             <w:r>
               <w:t xml:space="preserve">nuage</w:t>
@@ -14355,7 +14355,7 @@
           <w:p>
             <w:pPr>
               <w:pStyle w:val="Compact"/>
-              <w:jc w:val="left"/>
+              <w:jc w:val="right"/>
             </w:pPr>
             <w:r>
               <w:t xml:space="preserve">grip</w:t>
@@ -14366,7 +14366,7 @@
           <w:p>
             <w:pPr>
               <w:pStyle w:val="Compact"/>
-              <w:jc w:val="right"/>
+              <w:jc w:val="left"/>
             </w:pPr>
             <w:r>
               <w:t xml:space="preserve">mmse</w:t>
@@ -14503,7 +14503,7 @@
           <w:p>
             <w:pPr>
               <w:pStyle w:val="Compact"/>
-              <w:jc w:val="right"/>
+              <w:jc w:val="left"/>
             </w:pPr>
             <w:r>
               <w:t xml:space="preserve">satsa</w:t>
@@ -14514,7 +14514,7 @@
           <w:p>
             <w:pPr>
               <w:pStyle w:val="Compact"/>
-              <w:jc w:val="left"/>
+              <w:jc w:val="right"/>
             </w:pPr>
             <w:r>
               <w:t xml:space="preserve">grip</w:t>
@@ -14525,7 +14525,7 @@
           <w:p>
             <w:pPr>
               <w:pStyle w:val="Compact"/>
-              <w:jc w:val="right"/>
+              <w:jc w:val="left"/>
             </w:pPr>
             <w:r>
               <w:t xml:space="preserve">mmse</w:t>
@@ -14641,7 +14641,7 @@
               <w:jc w:val="left"/>
             </w:pPr>
             <w:r>
-              <w:t xml:space="preserve">.13( .03, .22) ***</w:t>
+              <w:t xml:space="preserve">.13( .03, .22)***</w:t>
             </w:r>
           </w:p>
         </w:tc>
@@ -14662,7 +14662,7 @@
           <w:p>
             <w:pPr>
               <w:pStyle w:val="Compact"/>
-              <w:jc w:val="right"/>
+              <w:jc w:val="left"/>
             </w:pPr>
             <w:r>
               <w:t xml:space="preserve">hrs</w:t>
@@ -14673,7 +14673,7 @@
           <w:p>
             <w:pPr>
               <w:pStyle w:val="Compact"/>
-              <w:jc w:val="left"/>
+              <w:jc w:val="right"/>
             </w:pPr>
             <w:r>
               <w:t xml:space="preserve">grip</w:t>
@@ -14684,7 +14684,7 @@
           <w:p>
             <w:pPr>
               <w:pStyle w:val="Compact"/>
-              <w:jc w:val="right"/>
+              <w:jc w:val="left"/>
             </w:pPr>
             <w:r>
               <w:t xml:space="preserve">tics</w:t>
@@ -14732,7 +14732,7 @@
               <w:jc w:val="left"/>
             </w:pPr>
             <w:r>
-              <w:t xml:space="preserve">.16( .08, .24) .</w:t>
+              <w:t xml:space="preserve">.16( .08, .24).</w:t>
             </w:r>
           </w:p>
         </w:tc>
@@ -14766,7 +14766,7 @@
               <w:jc w:val="left"/>
             </w:pPr>
             <w:r>
-              <w:t xml:space="preserve">.16( .08, .23) .</w:t>
+              <w:t xml:space="preserve">.16( .08, .23).</w:t>
             </w:r>
           </w:p>
         </w:tc>
@@ -14821,7 +14821,7 @@
           <w:p>
             <w:pPr>
               <w:pStyle w:val="Compact"/>
-              <w:jc w:val="right"/>
+              <w:jc w:val="left"/>
             </w:pPr>
             <w:r>
               <w:t xml:space="preserve">lasa</w:t>
@@ -14832,7 +14832,7 @@
           <w:p>
             <w:pPr>
               <w:pStyle w:val="Compact"/>
-              <w:jc w:val="left"/>
+              <w:jc w:val="right"/>
             </w:pPr>
             <w:r>
               <w:t xml:space="preserve">grip</w:t>
@@ -14843,7 +14843,7 @@
           <w:p>
             <w:pPr>
               <w:pStyle w:val="Compact"/>
-              <w:jc w:val="right"/>
+              <w:jc w:val="left"/>
             </w:pPr>
             <w:r>
               <w:t xml:space="preserve">letter</w:t>
@@ -14959,7 +14959,7 @@
               <w:jc w:val="left"/>
             </w:pPr>
             <w:r>
-              <w:t xml:space="preserve">.08( .01, .15) **</w:t>
+              <w:t xml:space="preserve">.08( .01, .15)**</w:t>
             </w:r>
           </w:p>
         </w:tc>
@@ -14980,7 +14980,7 @@
           <w:p>
             <w:pPr>
               <w:pStyle w:val="Compact"/>
-              <w:jc w:val="right"/>
+              <w:jc w:val="left"/>
             </w:pPr>
             <w:r>
               <w:t xml:space="preserve">map</w:t>
@@ -14991,7 +14991,7 @@
           <w:p>
             <w:pPr>
               <w:pStyle w:val="Compact"/>
-              <w:jc w:val="left"/>
+              <w:jc w:val="right"/>
             </w:pPr>
             <w:r>
               <w:t xml:space="preserve">grip</w:t>
@@ -15002,7 +15002,7 @@
           <w:p>
             <w:pPr>
               <w:pStyle w:val="Compact"/>
-              <w:jc w:val="right"/>
+              <w:jc w:val="left"/>
             </w:pPr>
             <w:r>
               <w:t xml:space="preserve">num_comp</w:t>
@@ -15139,7 +15139,7 @@
           <w:p>
             <w:pPr>
               <w:pStyle w:val="Compact"/>
-              <w:jc w:val="right"/>
+              <w:jc w:val="left"/>
             </w:pPr>
             <w:r>
               <w:t xml:space="preserve">eas</w:t>
@@ -15150,7 +15150,7 @@
           <w:p>
             <w:pPr>
               <w:pStyle w:val="Compact"/>
-              <w:jc w:val="left"/>
+              <w:jc w:val="right"/>
             </w:pPr>
             <w:r>
               <w:t xml:space="preserve">grip</w:t>
@@ -15161,7 +15161,7 @@
           <w:p>
             <w:pPr>
               <w:pStyle w:val="Compact"/>
-              <w:jc w:val="right"/>
+              <w:jc w:val="left"/>
             </w:pPr>
             <w:r>
               <w:t xml:space="preserve">symbol</w:t>
@@ -15209,7 +15209,7 @@
               <w:jc w:val="left"/>
             </w:pPr>
             <w:r>
-              <w:t xml:space="preserve">.27( .12, .41) .</w:t>
+              <w:t xml:space="preserve">.27( .12, .41).</w:t>
             </w:r>
           </w:p>
         </w:tc>
@@ -15298,7 +15298,7 @@
           <w:p>
             <w:pPr>
               <w:pStyle w:val="Compact"/>
-              <w:jc w:val="right"/>
+              <w:jc w:val="left"/>
             </w:pPr>
             <w:r>
               <w:t xml:space="preserve">ilse</w:t>
@@ -15309,7 +15309,7 @@
           <w:p>
             <w:pPr>
               <w:pStyle w:val="Compact"/>
-              <w:jc w:val="left"/>
+              <w:jc w:val="right"/>
             </w:pPr>
             <w:r>
               <w:t xml:space="preserve">grip</w:t>
@@ -15320,7 +15320,7 @@
           <w:p>
             <w:pPr>
               <w:pStyle w:val="Compact"/>
-              <w:jc w:val="right"/>
+              <w:jc w:val="left"/>
             </w:pPr>
             <w:r>
               <w:t xml:space="preserve">symbol</w:t>
@@ -15368,7 +15368,7 @@
               <w:jc w:val="left"/>
             </w:pPr>
             <w:r>
-              <w:t xml:space="preserve">-.25(-.37,-.12) *</w:t>
+              <w:t xml:space="preserve">-.25(-.37,-.12)*</w:t>
             </w:r>
           </w:p>
         </w:tc>
@@ -15457,7 +15457,7 @@
           <w:p>
             <w:pPr>
               <w:pStyle w:val="Compact"/>
-              <w:jc w:val="right"/>
+              <w:jc w:val="left"/>
             </w:pPr>
             <w:r>
               <w:t xml:space="preserve">map</w:t>
@@ -15468,7 +15468,7 @@
           <w:p>
             <w:pPr>
               <w:pStyle w:val="Compact"/>
-              <w:jc w:val="left"/>
+              <w:jc w:val="right"/>
             </w:pPr>
             <w:r>
               <w:t xml:space="preserve">grip</w:t>
@@ -15479,7 +15479,7 @@
           <w:p>
             <w:pPr>
               <w:pStyle w:val="Compact"/>
-              <w:jc w:val="right"/>
+              <w:jc w:val="left"/>
             </w:pPr>
             <w:r>
               <w:t xml:space="preserve">symbol</w:t>
@@ -15527,7 +15527,7 @@
               <w:jc w:val="left"/>
             </w:pPr>
             <w:r>
-              <w:t xml:space="preserve">.08( .02, .14) .</w:t>
+              <w:t xml:space="preserve">.08( .02, .14).</w:t>
             </w:r>
           </w:p>
         </w:tc>
@@ -15616,7 +15616,7 @@
           <w:p>
             <w:pPr>
               <w:pStyle w:val="Compact"/>
-              <w:jc w:val="right"/>
+              <w:jc w:val="left"/>
             </w:pPr>
             <w:r>
               <w:t xml:space="preserve">octo</w:t>
@@ -15627,7 +15627,7 @@
           <w:p>
             <w:pPr>
               <w:pStyle w:val="Compact"/>
-              <w:jc w:val="left"/>
+              <w:jc w:val="right"/>
             </w:pPr>
             <w:r>
               <w:t xml:space="preserve">grip</w:t>
@@ -15638,7 +15638,7 @@
           <w:p>
             <w:pPr>
               <w:pStyle w:val="Compact"/>
-              <w:jc w:val="right"/>
+              <w:jc w:val="left"/>
             </w:pPr>
             <w:r>
               <w:t xml:space="preserve">symbol</w:t>
@@ -15686,7 +15686,7 @@
               <w:jc w:val="left"/>
             </w:pPr>
             <w:r>
-              <w:t xml:space="preserve">.18( .06, .29) *</w:t>
+              <w:t xml:space="preserve">.18( .06, .29)*</w:t>
             </w:r>
           </w:p>
         </w:tc>
@@ -15754,7 +15754,7 @@
               <w:jc w:val="left"/>
             </w:pPr>
             <w:r>
-              <w:t xml:space="preserve">.12( .00, .24) *</w:t>
+              <w:t xml:space="preserve">.12( .00, .24)*</w:t>
             </w:r>
           </w:p>
         </w:tc>
@@ -15775,7 +15775,7 @@
           <w:p>
             <w:pPr>
               <w:pStyle w:val="Compact"/>
-              <w:jc w:val="right"/>
+              <w:jc w:val="left"/>
             </w:pPr>
             <w:r>
               <w:t xml:space="preserve">satsa</w:t>
@@ -15786,7 +15786,7 @@
           <w:p>
             <w:pPr>
               <w:pStyle w:val="Compact"/>
-              <w:jc w:val="left"/>
+              <w:jc w:val="right"/>
             </w:pPr>
             <w:r>
               <w:t xml:space="preserve">grip</w:t>
@@ -15797,7 +15797,7 @@
           <w:p>
             <w:pPr>
               <w:pStyle w:val="Compact"/>
-              <w:jc w:val="right"/>
+              <w:jc w:val="left"/>
             </w:pPr>
             <w:r>
               <w:t xml:space="preserve">symbol</w:t>
@@ -15845,7 +15845,7 @@
               <w:jc w:val="left"/>
             </w:pPr>
             <w:r>
-              <w:t xml:space="preserve">.23( .14, .32) *</w:t>
+              <w:t xml:space="preserve">.23( .14, .32)*</w:t>
             </w:r>
           </w:p>
         </w:tc>
@@ -15913,7 +15913,7 @@
               <w:jc w:val="left"/>
             </w:pPr>
             <w:r>
-              <w:t xml:space="preserve">.11( .01, .20) **</w:t>
+              <w:t xml:space="preserve">.11( .01, .20)**</w:t>
             </w:r>
           </w:p>
         </w:tc>
@@ -15934,7 +15934,7 @@
           <w:p>
             <w:pPr>
               <w:pStyle w:val="Compact"/>
-              <w:jc w:val="right"/>
+              <w:jc w:val="left"/>
             </w:pPr>
             <w:r>
               <w:t xml:space="preserve">eas</w:t>
@@ -15945,7 +15945,7 @@
           <w:p>
             <w:pPr>
               <w:pStyle w:val="Compact"/>
-              <w:jc w:val="left"/>
+              <w:jc w:val="right"/>
             </w:pPr>
             <w:r>
               <w:t xml:space="preserve">grip</w:t>
@@ -15956,7 +15956,7 @@
           <w:p>
             <w:pPr>
               <w:pStyle w:val="Compact"/>
-              <w:jc w:val="right"/>
+              <w:jc w:val="left"/>
             </w:pPr>
             <w:r>
               <w:t xml:space="preserve">bnt</w:t>
@@ -16004,7 +16004,7 @@
               <w:jc w:val="left"/>
             </w:pPr>
             <w:r>
-              <w:t xml:space="preserve">.33( .17, .46) .</w:t>
+              <w:t xml:space="preserve">.33( .17, .46).</w:t>
             </w:r>
           </w:p>
         </w:tc>
@@ -16093,7 +16093,7 @@
           <w:p>
             <w:pPr>
               <w:pStyle w:val="Compact"/>
-              <w:jc w:val="right"/>
+              <w:jc w:val="left"/>
             </w:pPr>
             <w:r>
               <w:t xml:space="preserve">map</w:t>
@@ -16104,7 +16104,7 @@
           <w:p>
             <w:pPr>
               <w:pStyle w:val="Compact"/>
-              <w:jc w:val="left"/>
+              <w:jc w:val="right"/>
             </w:pPr>
             <w:r>
               <w:t xml:space="preserve">grip</w:t>
@@ -16115,7 +16115,7 @@
           <w:p>
             <w:pPr>
               <w:pStyle w:val="Compact"/>
-              <w:jc w:val="right"/>
+              <w:jc w:val="left"/>
             </w:pPr>
             <w:r>
               <w:t xml:space="preserve">bnt</w:t>
@@ -16163,7 +16163,7 @@
               <w:jc w:val="left"/>
             </w:pPr>
             <w:r>
-              <w:t xml:space="preserve">.08( .02, .14) .</w:t>
+              <w:t xml:space="preserve">.08( .02, .14).</w:t>
             </w:r>
           </w:p>
         </w:tc>
@@ -16252,7 +16252,7 @@
           <w:p>
             <w:pPr>
               <w:pStyle w:val="Compact"/>
-              <w:jc w:val="right"/>
+              <w:jc w:val="left"/>
             </w:pPr>
             <w:r>
               <w:t xml:space="preserve">map</w:t>
@@ -16263,7 +16263,7 @@
           <w:p>
             <w:pPr>
               <w:pStyle w:val="Compact"/>
-              <w:jc w:val="left"/>
+              <w:jc w:val="right"/>
             </w:pPr>
             <w:r>
               <w:t xml:space="preserve">grip</w:t>
@@ -16274,7 +16274,7 @@
           <w:p>
             <w:pPr>
               <w:pStyle w:val="Compact"/>
-              <w:jc w:val="right"/>
+              <w:jc w:val="left"/>
             </w:pPr>
             <w:r>
               <w:t xml:space="preserve">nart</w:t>
@@ -16411,7 +16411,7 @@
           <w:p>
             <w:pPr>
               <w:pStyle w:val="Compact"/>
-              <w:jc w:val="right"/>
+              <w:jc w:val="left"/>
             </w:pPr>
             <w:r>
               <w:t xml:space="preserve">satsa</w:t>
@@ -16422,7 +16422,7 @@
           <w:p>
             <w:pPr>
               <w:pStyle w:val="Compact"/>
-              <w:jc w:val="left"/>
+              <w:jc w:val="right"/>
             </w:pPr>
             <w:r>
               <w:t xml:space="preserve">grip</w:t>
@@ -16433,7 +16433,7 @@
           <w:p>
             <w:pPr>
               <w:pStyle w:val="Compact"/>
-              <w:jc w:val="right"/>
+              <w:jc w:val="left"/>
             </w:pPr>
             <w:r>
               <w:t xml:space="preserve">synonyms</w:t>
@@ -16549,7 +16549,7 @@
               <w:jc w:val="left"/>
             </w:pPr>
             <w:r>
-              <w:t xml:space="preserve">.06(-.03, .16) .</w:t>
+              <w:t xml:space="preserve">.06(-.03, .16).</w:t>
             </w:r>
           </w:p>
         </w:tc>
@@ -16570,7 +16570,7 @@
           <w:p>
             <w:pPr>
               <w:pStyle w:val="Compact"/>
-              <w:jc w:val="right"/>
+              <w:jc w:val="left"/>
             </w:pPr>
             <w:r>
               <w:t xml:space="preserve">eas</w:t>
@@ -16581,7 +16581,7 @@
           <w:p>
             <w:pPr>
               <w:pStyle w:val="Compact"/>
-              <w:jc w:val="left"/>
+              <w:jc w:val="right"/>
             </w:pPr>
             <w:r>
               <w:t xml:space="preserve">grip</w:t>
@@ -16592,7 +16592,7 @@
           <w:p>
             <w:pPr>
               <w:pStyle w:val="Compact"/>
-              <w:jc w:val="right"/>
+              <w:jc w:val="left"/>
             </w:pPr>
             <w:r>
               <w:t xml:space="preserve">waisvocab</w:t>
@@ -16729,7 +16729,7 @@
           <w:p>
             <w:pPr>
               <w:pStyle w:val="Compact"/>
-              <w:jc w:val="right"/>
+              <w:jc w:val="left"/>
             </w:pPr>
             <w:r>
               <w:t xml:space="preserve">elsa</w:t>
@@ -16740,7 +16740,7 @@
           <w:p>
             <w:pPr>
               <w:pStyle w:val="Compact"/>
-              <w:jc w:val="left"/>
+              <w:jc w:val="right"/>
             </w:pPr>
             <w:r>
               <w:t xml:space="preserve">grip</w:t>
@@ -16751,7 +16751,7 @@
           <w:p>
             <w:pPr>
               <w:pStyle w:val="Compact"/>
-              <w:jc w:val="right"/>
+              <w:jc w:val="left"/>
             </w:pPr>
             <w:r>
               <w:t xml:space="preserve">word_de</w:t>
@@ -16799,7 +16799,7 @@
               <w:jc w:val="left"/>
             </w:pPr>
             <w:r>
-              <w:t xml:space="preserve">.13( .10, .17) ***</w:t>
+              <w:t xml:space="preserve">.13( .10, .17)***</w:t>
             </w:r>
           </w:p>
         </w:tc>
@@ -16888,7 +16888,7 @@
           <w:p>
             <w:pPr>
               <w:pStyle w:val="Compact"/>
-              <w:jc w:val="right"/>
+              <w:jc w:val="left"/>
             </w:pPr>
             <w:r>
               <w:t xml:space="preserve">elsa</w:t>
@@ -16899,7 +16899,7 @@
           <w:p>
             <w:pPr>
               <w:pStyle w:val="Compact"/>
-              <w:jc w:val="left"/>
+              <w:jc w:val="right"/>
             </w:pPr>
             <w:r>
               <w:t xml:space="preserve">grip</w:t>
@@ -16910,7 +16910,7 @@
           <w:p>
             <w:pPr>
               <w:pStyle w:val="Compact"/>
-              <w:jc w:val="right"/>
+              <w:jc w:val="left"/>
             </w:pPr>
             <w:r>
               <w:t xml:space="preserve">word_de</w:t>
@@ -16958,7 +16958,7 @@
               <w:jc w:val="left"/>
             </w:pPr>
             <w:r>
-              <w:t xml:space="preserve">.13( .10, .17) ***</w:t>
+              <w:t xml:space="preserve">.13( .10, .17)***</w:t>
             </w:r>
           </w:p>
         </w:tc>
@@ -17047,7 +17047,7 @@
           <w:p>
             <w:pPr>
               <w:pStyle w:val="Compact"/>
-              <w:jc w:val="right"/>
+              <w:jc w:val="left"/>
             </w:pPr>
             <w:r>
               <w:t xml:space="preserve">hrs</w:t>
@@ -17058,7 +17058,7 @@
           <w:p>
             <w:pPr>
               <w:pStyle w:val="Compact"/>
-              <w:jc w:val="left"/>
+              <w:jc w:val="right"/>
             </w:pPr>
             <w:r>
               <w:t xml:space="preserve">grip</w:t>
@@ -17069,7 +17069,7 @@
           <w:p>
             <w:pPr>
               <w:pStyle w:val="Compact"/>
-              <w:jc w:val="right"/>
+              <w:jc w:val="left"/>
             </w:pPr>
             <w:r>
               <w:t xml:space="preserve">word_de</w:t>
@@ -17117,7 +17117,7 @@
               <w:jc w:val="left"/>
             </w:pPr>
             <w:r>
-              <w:t xml:space="preserve">.09( .06, .12) ***</w:t>
+              <w:t xml:space="preserve">.09( .06, .12)***</w:t>
             </w:r>
           </w:p>
         </w:tc>
@@ -17185,7 +17185,7 @@
               <w:jc w:val="left"/>
             </w:pPr>
             <w:r>
-              <w:t xml:space="preserve">.05( .02, .08) *</w:t>
+              <w:t xml:space="preserve">.05( .02, .08)*</w:t>
             </w:r>
           </w:p>
         </w:tc>
@@ -17206,7 +17206,7 @@
           <w:p>
             <w:pPr>
               <w:pStyle w:val="Compact"/>
-              <w:jc w:val="right"/>
+              <w:jc w:val="left"/>
             </w:pPr>
             <w:r>
               <w:t xml:space="preserve">map</w:t>
@@ -17217,7 +17217,7 @@
           <w:p>
             <w:pPr>
               <w:pStyle w:val="Compact"/>
-              <w:jc w:val="left"/>
+              <w:jc w:val="right"/>
             </w:pPr>
             <w:r>
               <w:t xml:space="preserve">grip</w:t>
@@ -17228,7 +17228,7 @@
           <w:p>
             <w:pPr>
               <w:pStyle w:val="Compact"/>
-              <w:jc w:val="right"/>
+              <w:jc w:val="left"/>
             </w:pPr>
             <w:r>
               <w:t xml:space="preserve">word_de</w:t>
@@ -17276,7 +17276,7 @@
               <w:jc w:val="left"/>
             </w:pPr>
             <w:r>
-              <w:t xml:space="preserve">.17( .11, .23) ***</w:t>
+              <w:t xml:space="preserve">.17( .11, .23)***</w:t>
             </w:r>
           </w:p>
         </w:tc>
@@ -17365,7 +17365,7 @@
           <w:p>
             <w:pPr>
               <w:pStyle w:val="Compact"/>
-              <w:jc w:val="right"/>
+              <w:jc w:val="left"/>
             </w:pPr>
             <w:r>
               <w:t xml:space="preserve">map</w:t>
@@ -17376,7 +17376,7 @@
           <w:p>
             <w:pPr>
               <w:pStyle w:val="Compact"/>
-              <w:jc w:val="left"/>
+              <w:jc w:val="right"/>
             </w:pPr>
             <w:r>
               <w:t xml:space="preserve">grip</w:t>
@@ -17387,7 +17387,7 @@
           <w:p>
             <w:pPr>
               <w:pStyle w:val="Compact"/>
-              <w:jc w:val="right"/>
+              <w:jc w:val="left"/>
             </w:pPr>
             <w:r>
               <w:t xml:space="preserve">bstory_im</w:t>
@@ -17524,7 +17524,7 @@
           <w:p>
             <w:pPr>
               <w:pStyle w:val="Compact"/>
-              <w:jc w:val="right"/>
+              <w:jc w:val="left"/>
             </w:pPr>
             <w:r>
               <w:t xml:space="preserve">eas</w:t>
@@ -17535,7 +17535,7 @@
           <w:p>
             <w:pPr>
               <w:pStyle w:val="Compact"/>
-              <w:jc w:val="left"/>
+              <w:jc w:val="right"/>
             </w:pPr>
             <w:r>
               <w:t xml:space="preserve">grip</w:t>
@@ -17546,7 +17546,7 @@
           <w:p>
             <w:pPr>
               <w:pStyle w:val="Compact"/>
-              <w:jc w:val="right"/>
+              <w:jc w:val="left"/>
             </w:pPr>
             <w:r>
               <w:t xml:space="preserve">digit_tot</w:t>
@@ -17683,7 +17683,7 @@
           <w:p>
             <w:pPr>
               <w:pStyle w:val="Compact"/>
-              <w:jc w:val="right"/>
+              <w:jc w:val="left"/>
             </w:pPr>
             <w:r>
               <w:t xml:space="preserve">map</w:t>
@@ -17694,7 +17694,7 @@
           <w:p>
             <w:pPr>
               <w:pStyle w:val="Compact"/>
-              <w:jc w:val="left"/>
+              <w:jc w:val="right"/>
             </w:pPr>
             <w:r>
               <w:t xml:space="preserve">grip</w:t>
@@ -17705,7 +17705,7 @@
           <w:p>
             <w:pPr>
               <w:pStyle w:val="Compact"/>
-              <w:jc w:val="right"/>
+              <w:jc w:val="left"/>
             </w:pPr>
             <w:r>
               <w:t xml:space="preserve">logic_im</w:t>
@@ -17842,7 +17842,7 @@
           <w:p>
             <w:pPr>
               <w:pStyle w:val="Compact"/>
-              <w:jc w:val="right"/>
+              <w:jc w:val="left"/>
             </w:pPr>
             <w:r>
               <w:t xml:space="preserve">octo</w:t>
@@ -17853,7 +17853,7 @@
           <w:p>
             <w:pPr>
               <w:pStyle w:val="Compact"/>
-              <w:jc w:val="left"/>
+              <w:jc w:val="right"/>
             </w:pPr>
             <w:r>
               <w:t xml:space="preserve">grip</w:t>
@@ -17864,7 +17864,7 @@
           <w:p>
             <w:pPr>
               <w:pStyle w:val="Compact"/>
-              <w:jc w:val="right"/>
+              <w:jc w:val="left"/>
             </w:pPr>
             <w:r>
               <w:t xml:space="preserve">prose_im</w:t>
@@ -17912,7 +17912,7 @@
               <w:jc w:val="left"/>
             </w:pPr>
             <w:r>
-              <w:t xml:space="preserve">.14( .02, .25) .</w:t>
+              <w:t xml:space="preserve">.14( .02, .25).</w:t>
             </w:r>
           </w:p>
         </w:tc>
@@ -18001,7 +18001,7 @@
           <w:p>
             <w:pPr>
               <w:pStyle w:val="Compact"/>
-              <w:jc w:val="right"/>
+              <w:jc w:val="left"/>
             </w:pPr>
             <w:r>
               <w:t xml:space="preserve">elsa</w:t>
@@ -18012,7 +18012,7 @@
           <w:p>
             <w:pPr>
               <w:pStyle w:val="Compact"/>
-              <w:jc w:val="left"/>
+              <w:jc w:val="right"/>
             </w:pPr>
             <w:r>
               <w:t xml:space="preserve">grip</w:t>
@@ -18023,7 +18023,7 @@
           <w:p>
             <w:pPr>
               <w:pStyle w:val="Compact"/>
-              <w:jc w:val="right"/>
+              <w:jc w:val="left"/>
             </w:pPr>
             <w:r>
               <w:t xml:space="preserve">word_im</w:t>
@@ -18071,7 +18071,7 @@
               <w:jc w:val="left"/>
             </w:pPr>
             <w:r>
-              <w:t xml:space="preserve">.12( .09, .15) ***</w:t>
+              <w:t xml:space="preserve">.12( .09, .15)***</w:t>
             </w:r>
           </w:p>
         </w:tc>
@@ -18160,7 +18160,7 @@
           <w:p>
             <w:pPr>
               <w:pStyle w:val="Compact"/>
-              <w:jc w:val="right"/>
+              <w:jc w:val="left"/>
             </w:pPr>
             <w:r>
               <w:t xml:space="preserve">hrs</w:t>
@@ -18171,7 +18171,7 @@
           <w:p>
             <w:pPr>
               <w:pStyle w:val="Compact"/>
-              <w:jc w:val="left"/>
+              <w:jc w:val="right"/>
             </w:pPr>
             <w:r>
               <w:t xml:space="preserve">grip</w:t>
@@ -18182,7 +18182,7 @@
           <w:p>
             <w:pPr>
               <w:pStyle w:val="Compact"/>
-              <w:jc w:val="right"/>
+              <w:jc w:val="left"/>
             </w:pPr>
             <w:r>
               <w:t xml:space="preserve">word_im</w:t>
@@ -18230,7 +18230,7 @@
               <w:jc w:val="left"/>
             </w:pPr>
             <w:r>
-              <w:t xml:space="preserve">.14( .12, .17) ***</w:t>
+              <w:t xml:space="preserve">.14( .12, .17)***</w:t>
             </w:r>
           </w:p>
         </w:tc>
@@ -18319,7 +18319,7 @@
           <w:p>
             <w:pPr>
               <w:pStyle w:val="Compact"/>
-              <w:jc w:val="right"/>
+              <w:jc w:val="left"/>
             </w:pPr>
             <w:r>
               <w:t xml:space="preserve">lasa</w:t>
@@ -18330,7 +18330,7 @@
           <w:p>
             <w:pPr>
               <w:pStyle w:val="Compact"/>
-              <w:jc w:val="left"/>
+              <w:jc w:val="right"/>
             </w:pPr>
             <w:r>
               <w:t xml:space="preserve">grip</w:t>
@@ -18341,7 +18341,7 @@
           <w:p>
             <w:pPr>
               <w:pStyle w:val="Compact"/>
-              <w:jc w:val="right"/>
+              <w:jc w:val="left"/>
             </w:pPr>
             <w:r>
               <w:t xml:space="preserve">word_im</w:t>
@@ -18457,7 +18457,7 @@
               <w:jc w:val="left"/>
             </w:pPr>
             <w:r>
-              <w:t xml:space="preserve">.12( .05, .19) ***</w:t>
+              <w:t xml:space="preserve">.12( .05, .19)***</w:t>
             </w:r>
           </w:p>
         </w:tc>
@@ -18478,7 +18478,7 @@
           <w:p>
             <w:pPr>
               <w:pStyle w:val="Compact"/>
-              <w:jc w:val="right"/>
+              <w:jc w:val="left"/>
             </w:pPr>
             <w:r>
               <w:t xml:space="preserve">map</w:t>
@@ -18489,7 +18489,7 @@
           <w:p>
             <w:pPr>
               <w:pStyle w:val="Compact"/>
-              <w:jc w:val="left"/>
+              <w:jc w:val="right"/>
             </w:pPr>
             <w:r>
               <w:t xml:space="preserve">grip</w:t>
@@ -18500,7 +18500,7 @@
           <w:p>
             <w:pPr>
               <w:pStyle w:val="Compact"/>
-              <w:jc w:val="right"/>
+              <w:jc w:val="left"/>
             </w:pPr>
             <w:r>
               <w:t xml:space="preserve">word_im</w:t>
@@ -18548,7 +18548,7 @@
               <w:jc w:val="left"/>
             </w:pPr>
             <w:r>
-              <w:t xml:space="preserve">.17( .11, .23) ***</w:t>
+              <w:t xml:space="preserve">.17( .11, .23)***</w:t>
             </w:r>
           </w:p>
         </w:tc>
@@ -18637,7 +18637,7 @@
           <w:p>
             <w:pPr>
               <w:pStyle w:val="Compact"/>
-              <w:jc w:val="right"/>
+              <w:jc w:val="left"/>
             </w:pPr>
             <w:r>
               <w:t xml:space="preserve">map</w:t>
@@ -18648,7 +18648,7 @@
           <w:p>
             <w:pPr>
               <w:pStyle w:val="Compact"/>
-              <w:jc w:val="left"/>
+              <w:jc w:val="right"/>
             </w:pPr>
             <w:r>
               <w:t xml:space="preserve">grip</w:t>
@@ -18659,7 +18659,7 @@
           <w:p>
             <w:pPr>
               <w:pStyle w:val="Compact"/>
-              <w:jc w:val="right"/>
+              <w:jc w:val="left"/>
             </w:pPr>
             <w:r>
               <w:t xml:space="preserve">ideas</w:t>
@@ -18796,7 +18796,7 @@
           <w:p>
             <w:pPr>
               <w:pStyle w:val="Compact"/>
-              <w:jc w:val="right"/>
+              <w:jc w:val="left"/>
             </w:pPr>
             <w:r>
               <w:t xml:space="preserve">map</w:t>
@@ -18807,7 +18807,7 @@
           <w:p>
             <w:pPr>
               <w:pStyle w:val="Compact"/>
-              <w:jc w:val="left"/>
+              <w:jc w:val="right"/>
             </w:pPr>
             <w:r>
               <w:t xml:space="preserve">grip</w:t>
@@ -18818,7 +18818,7 @@
           <w:p>
             <w:pPr>
               <w:pStyle w:val="Compact"/>
-              <w:jc w:val="right"/>
+              <w:jc w:val="left"/>
             </w:pPr>
             <w:r>
               <w:t xml:space="preserve">line</w:t>
@@ -18955,7 +18955,7 @@
           <w:p>
             <w:pPr>
               <w:pStyle w:val="Compact"/>
-              <w:jc w:val="right"/>
+              <w:jc w:val="left"/>
             </w:pPr>
             <w:r>
               <w:t xml:space="preserve">ilse</w:t>
@@ -18966,7 +18966,7 @@
           <w:p>
             <w:pPr>
               <w:pStyle w:val="Compact"/>
-              <w:jc w:val="left"/>
+              <w:jc w:val="right"/>
             </w:pPr>
             <w:r>
               <w:t xml:space="preserve">grip</w:t>
@@ -18977,7 +18977,7 @@
           <w:p>
             <w:pPr>
               <w:pStyle w:val="Compact"/>
-              <w:jc w:val="right"/>
+              <w:jc w:val="left"/>
             </w:pPr>
             <w:r>
               <w:t xml:space="preserve">piccomp</w:t>
@@ -19114,7 +19114,7 @@
           <w:p>
             <w:pPr>
               <w:pStyle w:val="Compact"/>
-              <w:jc w:val="right"/>
+              <w:jc w:val="left"/>
             </w:pPr>
             <w:r>
               <w:t xml:space="preserve">map</w:t>
@@ -19125,7 +19125,7 @@
           <w:p>
             <w:pPr>
               <w:pStyle w:val="Compact"/>
-              <w:jc w:val="left"/>
+              <w:jc w:val="right"/>
             </w:pPr>
             <w:r>
               <w:t xml:space="preserve">grip</w:t>
@@ -19136,7 +19136,7 @@
           <w:p>
             <w:pPr>
               <w:pStyle w:val="Compact"/>
-              <w:jc w:val="right"/>
+              <w:jc w:val="left"/>
             </w:pPr>
             <w:r>
               <w:t xml:space="preserve">digit_b</w:t>
@@ -19184,7 +19184,7 @@
               <w:jc w:val="left"/>
             </w:pPr>
             <w:r>
-              <w:t xml:space="preserve">.15( .09, .21) ***</w:t>
+              <w:t xml:space="preserve">.15( .09, .21)***</w:t>
             </w:r>
           </w:p>
         </w:tc>
@@ -19273,7 +19273,7 @@
           <w:p>
             <w:pPr>
               <w:pStyle w:val="Compact"/>
-              <w:jc w:val="right"/>
+              <w:jc w:val="left"/>
             </w:pPr>
             <w:r>
               <w:t xml:space="preserve">octo</w:t>
@@ -19284,7 +19284,7 @@
           <w:p>
             <w:pPr>
               <w:pStyle w:val="Compact"/>
-              <w:jc w:val="left"/>
+              <w:jc w:val="right"/>
             </w:pPr>
             <w:r>
               <w:t xml:space="preserve">grip</w:t>
@@ -19295,7 +19295,7 @@
           <w:p>
             <w:pPr>
               <w:pStyle w:val="Compact"/>
-              <w:jc w:val="right"/>
+              <w:jc w:val="left"/>
             </w:pPr>
             <w:r>
               <w:t xml:space="preserve">digit_b</w:t>
@@ -19432,7 +19432,7 @@
           <w:p>
             <w:pPr>
               <w:pStyle w:val="Compact"/>
-              <w:jc w:val="right"/>
+              <w:jc w:val="left"/>
             </w:pPr>
             <w:r>
               <w:t xml:space="preserve">satsa</w:t>
@@ -19443,7 +19443,7 @@
           <w:p>
             <w:pPr>
               <w:pStyle w:val="Compact"/>
-              <w:jc w:val="left"/>
+              <w:jc w:val="right"/>
             </w:pPr>
             <w:r>
               <w:t xml:space="preserve">grip</w:t>
@@ -19454,7 +19454,7 @@
           <w:p>
             <w:pPr>
               <w:pStyle w:val="Compact"/>
-              <w:jc w:val="right"/>
+              <w:jc w:val="left"/>
             </w:pPr>
             <w:r>
               <w:t xml:space="preserve">digit_b</w:t>
@@ -19591,7 +19591,7 @@
           <w:p>
             <w:pPr>
               <w:pStyle w:val="Compact"/>
-              <w:jc w:val="right"/>
+              <w:jc w:val="left"/>
             </w:pPr>
             <w:r>
               <w:t xml:space="preserve">map</w:t>
@@ -19602,7 +19602,7 @@
           <w:p>
             <w:pPr>
               <w:pStyle w:val="Compact"/>
-              <w:jc w:val="left"/>
+              <w:jc w:val="right"/>
             </w:pPr>
             <w:r>
               <w:t xml:space="preserve">grip</w:t>
@@ -19613,7 +19613,7 @@
           <w:p>
             <w:pPr>
               <w:pStyle w:val="Compact"/>
-              <w:jc w:val="right"/>
+              <w:jc w:val="left"/>
             </w:pPr>
             <w:r>
               <w:t xml:space="preserve">digit_o</w:t>
@@ -19761,7 +19761,7 @@
         <w:rPr>
           <w:rStyle w:val="VerbatimChar"/>
         </w:rPr>
-        <w:t xml:space="preserve">Report rendered by koval_000 at 2016-11-04, 07:52 -0400</w:t>
+        <w:t xml:space="preserve">Report rendered by koval_000 at 2016-11-04, 09:38 -0400</w:t>
       </w:r>
     </w:p>
     <w:p>
@@ -20072,7 +20072,7 @@
     </w:lvl>
   </w:abstractNum>
   <w:abstractNum w:abstractNumId="990">
-    <w:nsid w:val="41ebf6fc"/>
+    <w:nsid w:val="d523a18e"/>
     <w:multiLevelType w:val="multilevel"/>
     <w:lvl w:ilvl="0">
       <w:numFmt w:val="bullet"/>
